--- a/九章学习/Twitter设计/Twitter设计课-初始环境搭建.docx
+++ b/九章学习/Twitter设计/Twitter设计课-初始环境搭建.docx
@@ -5,16 +5,16 @@
     <w:p>
       <w:pPr>
         <w:rPr>
-          <w:rFonts w:ascii="Times New Roman" w:eastAsiaTheme="majorEastAsia" w:hAnsi="Times New Roman" w:cs="Times New Roman" w:hint="eastAsia"/>
-          <w:sz w:val="28"/>
-          <w:szCs w:val="28"/>
-        </w:rPr>
-      </w:pPr>
-    </w:p>
-    <w:p>
-      <w:pPr>
-        <w:rPr>
-          <w:rFonts w:ascii="Times New Roman" w:eastAsiaTheme="majorEastAsia" w:hAnsi="Times New Roman" w:cs="Times New Roman" w:hint="eastAsia"/>
+          <w:rFonts w:ascii="Times New Roman" w:eastAsiaTheme="majorEastAsia" w:hAnsi="Times New Roman" w:cs="Times New Roman"/>
+          <w:sz w:val="28"/>
+          <w:szCs w:val="28"/>
+        </w:rPr>
+      </w:pPr>
+    </w:p>
+    <w:p>
+      <w:pPr>
+        <w:rPr>
+          <w:rFonts w:ascii="Times New Roman" w:eastAsiaTheme="majorEastAsia" w:hAnsi="Times New Roman" w:cs="Times New Roman"/>
           <w:sz w:val="28"/>
           <w:szCs w:val="28"/>
         </w:rPr>
@@ -66,10 +66,249 @@
       <w:r>
         <w:rPr>
           <w:rFonts w:ascii="Times New Roman" w:eastAsiaTheme="majorEastAsia" w:hAnsi="Times New Roman" w:cs="Times New Roman" w:hint="eastAsia"/>
+          <w:sz w:val="28"/>
+          <w:szCs w:val="28"/>
+        </w:rPr>
+        <w:t>传统开发的缺点：</w:t>
+      </w:r>
+    </w:p>
+    <w:p>
+      <w:pPr>
+        <w:jc w:val="center"/>
+        <w:rPr>
+          <w:rFonts w:ascii="Times New Roman" w:eastAsiaTheme="majorEastAsia" w:hAnsi="Times New Roman" w:cs="Times New Roman" w:hint="eastAsia"/>
+          <w:sz w:val="28"/>
+          <w:szCs w:val="28"/>
+        </w:rPr>
+      </w:pPr>
+      <w:r>
+        <w:rPr>
+          <w:rFonts w:ascii="Times New Roman" w:eastAsiaTheme="majorEastAsia" w:hAnsi="Times New Roman" w:cs="Times New Roman" w:hint="eastAsia"/>
           <w:noProof/>
           <w:sz w:val="28"/>
           <w:szCs w:val="28"/>
         </w:rPr>
+        <w:drawing>
+          <wp:inline distT="0" distB="0" distL="0" distR="0">
+            <wp:extent cx="5274310" cy="1713311"/>
+            <wp:effectExtent l="19050" t="0" r="2540" b="0"/>
+            <wp:docPr id="1" name="图片 1"/>
+            <wp:cNvGraphicFramePr>
+              <a:graphicFrameLocks xmlns:a="http://schemas.openxmlformats.org/drawingml/2006/main" noChangeAspect="1"/>
+            </wp:cNvGraphicFramePr>
+            <a:graphic xmlns:a="http://schemas.openxmlformats.org/drawingml/2006/main">
+              <a:graphicData uri="http://schemas.openxmlformats.org/drawingml/2006/picture">
+                <pic:pic xmlns:pic="http://schemas.openxmlformats.org/drawingml/2006/picture">
+                  <pic:nvPicPr>
+                    <pic:cNvPr id="0" name="Picture 1"/>
+                    <pic:cNvPicPr>
+                      <a:picLocks noChangeAspect="1" noChangeArrowheads="1"/>
+                    </pic:cNvPicPr>
+                  </pic:nvPicPr>
+                  <pic:blipFill>
+                    <a:blip r:embed="rId5"/>
+                    <a:srcRect/>
+                    <a:stretch>
+                      <a:fillRect/>
+                    </a:stretch>
+                  </pic:blipFill>
+                  <pic:spPr bwMode="auto">
+                    <a:xfrm>
+                      <a:off x="0" y="0"/>
+                      <a:ext cx="5274310" cy="1713311"/>
+                    </a:xfrm>
+                    <a:prstGeom prst="rect">
+                      <a:avLst/>
+                    </a:prstGeom>
+                    <a:noFill/>
+                    <a:ln w="9525">
+                      <a:noFill/>
+                      <a:miter lim="800000"/>
+                      <a:headEnd/>
+                      <a:tailEnd/>
+                    </a:ln>
+                  </pic:spPr>
+                </pic:pic>
+              </a:graphicData>
+            </a:graphic>
+          </wp:inline>
+        </w:drawing>
+      </w:r>
+    </w:p>
+    <w:p>
+      <w:pPr>
+        <w:rPr>
+          <w:rFonts w:ascii="Times New Roman" w:eastAsiaTheme="majorEastAsia" w:hAnsi="Times New Roman" w:cs="Times New Roman" w:hint="eastAsia"/>
+          <w:sz w:val="28"/>
+          <w:szCs w:val="28"/>
+        </w:rPr>
+      </w:pPr>
+    </w:p>
+    <w:p>
+      <w:pPr>
+        <w:rPr>
+          <w:rFonts w:ascii="Times New Roman" w:eastAsiaTheme="majorEastAsia" w:hAnsi="Times New Roman" w:cs="Times New Roman" w:hint="eastAsia"/>
+          <w:sz w:val="28"/>
+          <w:szCs w:val="28"/>
+        </w:rPr>
+      </w:pPr>
+      <w:r>
+        <w:rPr>
+          <w:rFonts w:ascii="Times New Roman" w:eastAsiaTheme="majorEastAsia" w:hAnsi="Times New Roman" w:cs="Times New Roman" w:hint="eastAsia"/>
+          <w:sz w:val="28"/>
+          <w:szCs w:val="28"/>
+        </w:rPr>
+        <w:t>Vagrant</w:t>
+      </w:r>
+      <w:r>
+        <w:rPr>
+          <w:rFonts w:ascii="Times New Roman" w:eastAsiaTheme="majorEastAsia" w:hAnsi="Times New Roman" w:cs="Times New Roman" w:hint="eastAsia"/>
+          <w:sz w:val="28"/>
+          <w:szCs w:val="28"/>
+        </w:rPr>
+        <w:t>的优点：</w:t>
+      </w:r>
+    </w:p>
+    <w:p>
+      <w:pPr>
+        <w:jc w:val="center"/>
+        <w:rPr>
+          <w:rFonts w:ascii="Times New Roman" w:eastAsiaTheme="majorEastAsia" w:hAnsi="Times New Roman" w:cs="Times New Roman" w:hint="eastAsia"/>
+          <w:sz w:val="28"/>
+          <w:szCs w:val="28"/>
+        </w:rPr>
+      </w:pPr>
+      <w:r>
+        <w:rPr>
+          <w:rFonts w:ascii="Times New Roman" w:eastAsiaTheme="majorEastAsia" w:hAnsi="Times New Roman" w:cs="Times New Roman" w:hint="eastAsia"/>
+          <w:noProof/>
+          <w:sz w:val="28"/>
+          <w:szCs w:val="28"/>
+        </w:rPr>
+        <w:drawing>
+          <wp:inline distT="0" distB="0" distL="0" distR="0">
+            <wp:extent cx="5274310" cy="1660012"/>
+            <wp:effectExtent l="19050" t="0" r="2540" b="0"/>
+            <wp:docPr id="4" name="图片 4"/>
+            <wp:cNvGraphicFramePr>
+              <a:graphicFrameLocks xmlns:a="http://schemas.openxmlformats.org/drawingml/2006/main" noChangeAspect="1"/>
+            </wp:cNvGraphicFramePr>
+            <a:graphic xmlns:a="http://schemas.openxmlformats.org/drawingml/2006/main">
+              <a:graphicData uri="http://schemas.openxmlformats.org/drawingml/2006/picture">
+                <pic:pic xmlns:pic="http://schemas.openxmlformats.org/drawingml/2006/picture">
+                  <pic:nvPicPr>
+                    <pic:cNvPr id="0" name="Picture 4"/>
+                    <pic:cNvPicPr>
+                      <a:picLocks noChangeAspect="1" noChangeArrowheads="1"/>
+                    </pic:cNvPicPr>
+                  </pic:nvPicPr>
+                  <pic:blipFill>
+                    <a:blip r:embed="rId6"/>
+                    <a:srcRect/>
+                    <a:stretch>
+                      <a:fillRect/>
+                    </a:stretch>
+                  </pic:blipFill>
+                  <pic:spPr bwMode="auto">
+                    <a:xfrm>
+                      <a:off x="0" y="0"/>
+                      <a:ext cx="5274310" cy="1660012"/>
+                    </a:xfrm>
+                    <a:prstGeom prst="rect">
+                      <a:avLst/>
+                    </a:prstGeom>
+                    <a:noFill/>
+                    <a:ln w="9525">
+                      <a:noFill/>
+                      <a:miter lim="800000"/>
+                      <a:headEnd/>
+                      <a:tailEnd/>
+                    </a:ln>
+                  </pic:spPr>
+                </pic:pic>
+              </a:graphicData>
+            </a:graphic>
+          </wp:inline>
+        </w:drawing>
+      </w:r>
+    </w:p>
+    <w:p>
+      <w:pPr>
+        <w:rPr>
+          <w:rFonts w:ascii="Times New Roman" w:eastAsiaTheme="majorEastAsia" w:hAnsi="Times New Roman" w:cs="Times New Roman" w:hint="eastAsia"/>
+          <w:sz w:val="28"/>
+          <w:szCs w:val="28"/>
+        </w:rPr>
+      </w:pPr>
+    </w:p>
+    <w:p>
+      <w:pPr>
+        <w:rPr>
+          <w:rFonts w:ascii="Times New Roman" w:eastAsiaTheme="majorEastAsia" w:hAnsi="Times New Roman" w:cs="Times New Roman" w:hint="eastAsia"/>
+          <w:sz w:val="28"/>
+          <w:szCs w:val="28"/>
+        </w:rPr>
+      </w:pPr>
+      <w:r>
+        <w:rPr>
+          <w:rFonts w:ascii="Times New Roman" w:eastAsiaTheme="majorEastAsia" w:hAnsi="Times New Roman" w:cs="Times New Roman" w:hint="eastAsia"/>
+          <w:sz w:val="28"/>
+          <w:szCs w:val="28"/>
+        </w:rPr>
+        <w:t>Vagrant</w:t>
+      </w:r>
+      <w:r>
+        <w:rPr>
+          <w:rFonts w:ascii="Times New Roman" w:eastAsiaTheme="majorEastAsia" w:hAnsi="Times New Roman" w:cs="Times New Roman" w:hint="eastAsia"/>
+          <w:sz w:val="28"/>
+          <w:szCs w:val="28"/>
+        </w:rPr>
+        <w:t>一般只用于开发环境，如果希望部署在服务器上，可以考虑使用</w:t>
+      </w:r>
+      <w:proofErr w:type="spellStart"/>
+      <w:r>
+        <w:rPr>
+          <w:rFonts w:ascii="Times New Roman" w:eastAsiaTheme="majorEastAsia" w:hAnsi="Times New Roman" w:cs="Times New Roman" w:hint="eastAsia"/>
+          <w:sz w:val="28"/>
+          <w:szCs w:val="28"/>
+        </w:rPr>
+        <w:t>Docker</w:t>
+      </w:r>
+      <w:proofErr w:type="spellEnd"/>
+      <w:r>
+        <w:rPr>
+          <w:rFonts w:ascii="Times New Roman" w:eastAsiaTheme="majorEastAsia" w:hAnsi="Times New Roman" w:cs="Times New Roman" w:hint="eastAsia"/>
+          <w:sz w:val="28"/>
+          <w:szCs w:val="28"/>
+        </w:rPr>
+        <w:t>。</w:t>
+      </w:r>
+    </w:p>
+    <w:p>
+      <w:pPr>
+        <w:rPr>
+          <w:rFonts w:ascii="Times New Roman" w:eastAsiaTheme="majorEastAsia" w:hAnsi="Times New Roman" w:cs="Times New Roman"/>
+          <w:sz w:val="28"/>
+          <w:szCs w:val="28"/>
+        </w:rPr>
+      </w:pPr>
+    </w:p>
+    <w:p>
+      <w:pPr>
+        <w:rPr>
+          <w:rFonts w:ascii="Times New Roman" w:eastAsiaTheme="majorEastAsia" w:hAnsi="Times New Roman" w:cs="Times New Roman"/>
+          <w:sz w:val="28"/>
+          <w:szCs w:val="28"/>
+        </w:rPr>
+      </w:pPr>
+      <w:r>
+        <w:rPr>
+          <w:rFonts w:ascii="Times New Roman" w:eastAsiaTheme="majorEastAsia" w:hAnsi="Times New Roman" w:cs="Times New Roman" w:hint="eastAsia"/>
+          <w:noProof/>
+          <w:sz w:val="28"/>
+          <w:szCs w:val="28"/>
+        </w:rPr>
+        <w:lastRenderedPageBreak/>
         <w:drawing>
           <wp:inline distT="0" distB="0" distL="0" distR="0">
             <wp:extent cx="5274310" cy="1884736"/>
@@ -88,7 +327,7 @@
                     </pic:cNvPicPr>
                   </pic:nvPicPr>
                   <pic:blipFill>
-                    <a:blip r:embed="rId5"/>
+                    <a:blip r:embed="rId7"/>
                     <a:srcRect/>
                     <a:stretch>
                       <a:fillRect/>
@@ -120,16 +359,16 @@
     <w:p>
       <w:pPr>
         <w:rPr>
-          <w:rFonts w:ascii="Times New Roman" w:eastAsiaTheme="majorEastAsia" w:hAnsi="Times New Roman" w:cs="Times New Roman" w:hint="eastAsia"/>
-          <w:sz w:val="28"/>
-          <w:szCs w:val="28"/>
-        </w:rPr>
-      </w:pPr>
-    </w:p>
-    <w:p>
-      <w:pPr>
-        <w:rPr>
-          <w:rFonts w:ascii="Times New Roman" w:eastAsiaTheme="majorEastAsia" w:hAnsi="Times New Roman" w:cs="Times New Roman" w:hint="eastAsia"/>
+          <w:rFonts w:ascii="Times New Roman" w:eastAsiaTheme="majorEastAsia" w:hAnsi="Times New Roman" w:cs="Times New Roman"/>
+          <w:sz w:val="28"/>
+          <w:szCs w:val="28"/>
+        </w:rPr>
+      </w:pPr>
+    </w:p>
+    <w:p>
+      <w:pPr>
+        <w:rPr>
+          <w:rFonts w:ascii="Times New Roman" w:eastAsiaTheme="majorEastAsia" w:hAnsi="Times New Roman" w:cs="Times New Roman"/>
           <w:sz w:val="28"/>
           <w:szCs w:val="28"/>
         </w:rPr>
@@ -150,11 +389,19 @@
         </w:rPr>
         <w:t>：</w:t>
       </w:r>
-    </w:p>
-    <w:p>
-      <w:pPr>
-        <w:rPr>
-          <w:rFonts w:ascii="Times New Roman" w:eastAsiaTheme="majorEastAsia" w:hAnsi="Times New Roman" w:cs="Times New Roman" w:hint="eastAsia"/>
+      <w:r>
+        <w:rPr>
+          <w:rFonts w:ascii="Times New Roman" w:eastAsiaTheme="majorEastAsia" w:hAnsi="Times New Roman" w:cs="Times New Roman" w:hint="eastAsia"/>
+          <w:sz w:val="28"/>
+          <w:szCs w:val="28"/>
+        </w:rPr>
+        <w:t>类似一套汽车的生产线，而不仅仅是轮胎，发动机等</w:t>
+      </w:r>
+    </w:p>
+    <w:p>
+      <w:pPr>
+        <w:rPr>
+          <w:rFonts w:ascii="Times New Roman" w:eastAsiaTheme="majorEastAsia" w:hAnsi="Times New Roman" w:cs="Times New Roman"/>
           <w:sz w:val="28"/>
           <w:szCs w:val="28"/>
         </w:rPr>
@@ -184,7 +431,7 @@
                     </pic:cNvPicPr>
                   </pic:nvPicPr>
                   <pic:blipFill>
-                    <a:blip r:embed="rId6"/>
+                    <a:blip r:embed="rId8"/>
                     <a:srcRect/>
                     <a:stretch>
                       <a:fillRect/>
@@ -230,6 +477,895 @@
           <w:szCs w:val="28"/>
         </w:rPr>
       </w:pPr>
+      <w:proofErr w:type="spellStart"/>
+      <w:r>
+        <w:rPr>
+          <w:rFonts w:ascii="Times New Roman" w:eastAsiaTheme="majorEastAsia" w:hAnsi="Times New Roman" w:cs="Times New Roman" w:hint="eastAsia"/>
+          <w:sz w:val="28"/>
+          <w:szCs w:val="28"/>
+        </w:rPr>
+        <w:t>Django</w:t>
+      </w:r>
+      <w:proofErr w:type="spellEnd"/>
+      <w:r>
+        <w:rPr>
+          <w:rFonts w:ascii="Times New Roman" w:eastAsiaTheme="majorEastAsia" w:hAnsi="Times New Roman" w:cs="Times New Roman" w:hint="eastAsia"/>
+          <w:sz w:val="28"/>
+          <w:szCs w:val="28"/>
+        </w:rPr>
+        <w:t xml:space="preserve"> rest framework</w:t>
+      </w:r>
+      <w:r>
+        <w:rPr>
+          <w:rFonts w:ascii="Times New Roman" w:eastAsiaTheme="majorEastAsia" w:hAnsi="Times New Roman" w:cs="Times New Roman" w:hint="eastAsia"/>
+          <w:sz w:val="28"/>
+          <w:szCs w:val="28"/>
+        </w:rPr>
+        <w:t>自带有</w:t>
+      </w:r>
+      <w:r>
+        <w:rPr>
+          <w:rFonts w:ascii="Times New Roman" w:eastAsiaTheme="majorEastAsia" w:hAnsi="Times New Roman" w:cs="Times New Roman" w:hint="eastAsia"/>
+          <w:sz w:val="28"/>
+          <w:szCs w:val="28"/>
+        </w:rPr>
+        <w:t>admin</w:t>
+      </w:r>
+      <w:r>
+        <w:rPr>
+          <w:rFonts w:ascii="Times New Roman" w:eastAsiaTheme="majorEastAsia" w:hAnsi="Times New Roman" w:cs="Times New Roman" w:hint="eastAsia"/>
+          <w:sz w:val="28"/>
+          <w:szCs w:val="28"/>
+        </w:rPr>
+        <w:t>后台模块，登陆模块，用户模块，不需要关系所有网站都要做的事情。</w:t>
+      </w:r>
+    </w:p>
+    <w:p>
+      <w:pPr>
+        <w:rPr>
+          <w:rFonts w:ascii="Times New Roman" w:eastAsiaTheme="majorEastAsia" w:hAnsi="Times New Roman" w:cs="Times New Roman" w:hint="eastAsia"/>
+          <w:sz w:val="28"/>
+          <w:szCs w:val="28"/>
+        </w:rPr>
+      </w:pPr>
+    </w:p>
+    <w:p>
+      <w:pPr>
+        <w:rPr>
+          <w:rFonts w:ascii="Times New Roman" w:eastAsiaTheme="majorEastAsia" w:hAnsi="Times New Roman" w:cs="Times New Roman" w:hint="eastAsia"/>
+          <w:sz w:val="28"/>
+          <w:szCs w:val="28"/>
+        </w:rPr>
+      </w:pPr>
+      <w:proofErr w:type="spellStart"/>
+      <w:r>
+        <w:rPr>
+          <w:rFonts w:ascii="Times New Roman" w:eastAsiaTheme="majorEastAsia" w:hAnsi="Times New Roman" w:cs="Times New Roman" w:hint="eastAsia"/>
+          <w:sz w:val="28"/>
+          <w:szCs w:val="28"/>
+        </w:rPr>
+        <w:t>Django</w:t>
+      </w:r>
+      <w:proofErr w:type="spellEnd"/>
+      <w:r>
+        <w:rPr>
+          <w:rFonts w:ascii="Times New Roman" w:eastAsiaTheme="majorEastAsia" w:hAnsi="Times New Roman" w:cs="Times New Roman" w:hint="eastAsia"/>
+          <w:sz w:val="28"/>
+          <w:szCs w:val="28"/>
+        </w:rPr>
+        <w:t>相比于其它</w:t>
+      </w:r>
+      <w:r>
+        <w:rPr>
+          <w:rFonts w:ascii="Times New Roman" w:eastAsiaTheme="majorEastAsia" w:hAnsi="Times New Roman" w:cs="Times New Roman" w:hint="eastAsia"/>
+          <w:sz w:val="28"/>
+          <w:szCs w:val="28"/>
+        </w:rPr>
+        <w:t>Python</w:t>
+      </w:r>
+      <w:r>
+        <w:rPr>
+          <w:rFonts w:ascii="Times New Roman" w:eastAsiaTheme="majorEastAsia" w:hAnsi="Times New Roman" w:cs="Times New Roman" w:hint="eastAsia"/>
+          <w:sz w:val="28"/>
+          <w:szCs w:val="28"/>
+        </w:rPr>
+        <w:t>框架，功能最完整，定义了服务发布、路由映射、模板编程，数据处理的一整套功能。</w:t>
+      </w:r>
+    </w:p>
+    <w:p>
+      <w:pPr>
+        <w:jc w:val="center"/>
+        <w:rPr>
+          <w:rFonts w:ascii="Times New Roman" w:eastAsiaTheme="majorEastAsia" w:hAnsi="Times New Roman" w:cs="Times New Roman" w:hint="eastAsia"/>
+          <w:sz w:val="28"/>
+          <w:szCs w:val="28"/>
+        </w:rPr>
+      </w:pPr>
+      <w:r>
+        <w:rPr>
+          <w:rFonts w:ascii="Times New Roman" w:eastAsiaTheme="majorEastAsia" w:hAnsi="Times New Roman" w:cs="Times New Roman" w:hint="eastAsia"/>
+          <w:noProof/>
+          <w:sz w:val="28"/>
+          <w:szCs w:val="28"/>
+        </w:rPr>
+        <w:lastRenderedPageBreak/>
+        <w:drawing>
+          <wp:inline distT="0" distB="0" distL="0" distR="0">
+            <wp:extent cx="5274310" cy="1634995"/>
+            <wp:effectExtent l="19050" t="0" r="2540" b="0"/>
+            <wp:docPr id="7" name="图片 7"/>
+            <wp:cNvGraphicFramePr>
+              <a:graphicFrameLocks xmlns:a="http://schemas.openxmlformats.org/drawingml/2006/main" noChangeAspect="1"/>
+            </wp:cNvGraphicFramePr>
+            <a:graphic xmlns:a="http://schemas.openxmlformats.org/drawingml/2006/main">
+              <a:graphicData uri="http://schemas.openxmlformats.org/drawingml/2006/picture">
+                <pic:pic xmlns:pic="http://schemas.openxmlformats.org/drawingml/2006/picture">
+                  <pic:nvPicPr>
+                    <pic:cNvPr id="0" name="Picture 7"/>
+                    <pic:cNvPicPr>
+                      <a:picLocks noChangeAspect="1" noChangeArrowheads="1"/>
+                    </pic:cNvPicPr>
+                  </pic:nvPicPr>
+                  <pic:blipFill>
+                    <a:blip r:embed="rId9"/>
+                    <a:srcRect/>
+                    <a:stretch>
+                      <a:fillRect/>
+                    </a:stretch>
+                  </pic:blipFill>
+                  <pic:spPr bwMode="auto">
+                    <a:xfrm>
+                      <a:off x="0" y="0"/>
+                      <a:ext cx="5274310" cy="1634995"/>
+                    </a:xfrm>
+                    <a:prstGeom prst="rect">
+                      <a:avLst/>
+                    </a:prstGeom>
+                    <a:noFill/>
+                    <a:ln w="9525">
+                      <a:noFill/>
+                      <a:miter lim="800000"/>
+                      <a:headEnd/>
+                      <a:tailEnd/>
+                    </a:ln>
+                  </pic:spPr>
+                </pic:pic>
+              </a:graphicData>
+            </a:graphic>
+          </wp:inline>
+        </w:drawing>
+      </w:r>
+    </w:p>
+    <w:p>
+      <w:pPr>
+        <w:rPr>
+          <w:rFonts w:ascii="Times New Roman" w:eastAsiaTheme="majorEastAsia" w:hAnsi="Times New Roman" w:cs="Times New Roman" w:hint="eastAsia"/>
+          <w:sz w:val="28"/>
+          <w:szCs w:val="28"/>
+        </w:rPr>
+      </w:pPr>
+    </w:p>
+    <w:p>
+      <w:pPr>
+        <w:rPr>
+          <w:rFonts w:ascii="Times New Roman" w:eastAsiaTheme="majorEastAsia" w:hAnsi="Times New Roman" w:cs="Times New Roman" w:hint="eastAsia"/>
+          <w:color w:val="FF0000"/>
+          <w:sz w:val="28"/>
+          <w:szCs w:val="28"/>
+        </w:rPr>
+      </w:pPr>
+      <w:r>
+        <w:rPr>
+          <w:rFonts w:ascii="Times New Roman" w:eastAsiaTheme="majorEastAsia" w:hAnsi="Times New Roman" w:cs="Times New Roman" w:hint="eastAsia"/>
+          <w:color w:val="FF0000"/>
+          <w:sz w:val="28"/>
+          <w:szCs w:val="28"/>
+        </w:rPr>
+        <w:t>不用考虑</w:t>
+      </w:r>
+      <w:proofErr w:type="spellStart"/>
+      <w:r>
+        <w:rPr>
+          <w:rFonts w:ascii="Times New Roman" w:eastAsiaTheme="majorEastAsia" w:hAnsi="Times New Roman" w:cs="Times New Roman" w:hint="eastAsia"/>
+          <w:color w:val="FF0000"/>
+          <w:sz w:val="28"/>
+          <w:szCs w:val="28"/>
+        </w:rPr>
+        <w:t>javascript</w:t>
+      </w:r>
+      <w:proofErr w:type="spellEnd"/>
+      <w:r>
+        <w:rPr>
+          <w:rFonts w:ascii="Times New Roman" w:eastAsiaTheme="majorEastAsia" w:hAnsi="Times New Roman" w:cs="Times New Roman" w:hint="eastAsia"/>
+          <w:color w:val="FF0000"/>
+          <w:sz w:val="28"/>
+          <w:szCs w:val="28"/>
+        </w:rPr>
+        <w:t>的后台框架。</w:t>
+      </w:r>
+    </w:p>
+    <w:p>
+      <w:pPr>
+        <w:rPr>
+          <w:rFonts w:ascii="Times New Roman" w:eastAsiaTheme="majorEastAsia" w:hAnsi="Times New Roman" w:cs="Times New Roman" w:hint="eastAsia"/>
+          <w:sz w:val="28"/>
+          <w:szCs w:val="28"/>
+        </w:rPr>
+      </w:pPr>
+    </w:p>
+    <w:p>
+      <w:pPr>
+        <w:rPr>
+          <w:rFonts w:ascii="Times New Roman" w:eastAsiaTheme="majorEastAsia" w:hAnsi="Times New Roman" w:cs="Times New Roman" w:hint="eastAsia"/>
+          <w:sz w:val="28"/>
+          <w:szCs w:val="28"/>
+        </w:rPr>
+      </w:pPr>
+      <w:r>
+        <w:rPr>
+          <w:rFonts w:ascii="Times New Roman" w:eastAsiaTheme="majorEastAsia" w:hAnsi="Times New Roman" w:cs="Times New Roman" w:hint="eastAsia"/>
+          <w:sz w:val="28"/>
+          <w:szCs w:val="28"/>
+        </w:rPr>
+        <w:t>Restful API</w:t>
+      </w:r>
+      <w:r>
+        <w:rPr>
+          <w:rFonts w:ascii="Times New Roman" w:eastAsiaTheme="majorEastAsia" w:hAnsi="Times New Roman" w:cs="Times New Roman" w:hint="eastAsia"/>
+          <w:sz w:val="28"/>
+          <w:szCs w:val="28"/>
+        </w:rPr>
+        <w:t>：表述性状态转移</w:t>
+      </w:r>
+      <w:r>
+        <w:rPr>
+          <w:rFonts w:ascii="Times New Roman" w:eastAsiaTheme="majorEastAsia" w:hAnsi="Times New Roman" w:cs="Times New Roman" w:hint="eastAsia"/>
+          <w:sz w:val="28"/>
+          <w:szCs w:val="28"/>
+        </w:rPr>
+        <w:t>API</w:t>
+      </w:r>
+      <w:r>
+        <w:rPr>
+          <w:rFonts w:ascii="Times New Roman" w:eastAsiaTheme="majorEastAsia" w:hAnsi="Times New Roman" w:cs="Times New Roman" w:hint="eastAsia"/>
+          <w:sz w:val="28"/>
+          <w:szCs w:val="28"/>
+        </w:rPr>
+        <w:t>，对</w:t>
+      </w:r>
+      <w:r>
+        <w:rPr>
+          <w:rFonts w:ascii="Times New Roman" w:eastAsiaTheme="majorEastAsia" w:hAnsi="Times New Roman" w:cs="Times New Roman" w:hint="eastAsia"/>
+          <w:sz w:val="28"/>
+          <w:szCs w:val="28"/>
+        </w:rPr>
+        <w:t>API</w:t>
+      </w:r>
+      <w:r>
+        <w:rPr>
+          <w:rFonts w:ascii="Times New Roman" w:eastAsiaTheme="majorEastAsia" w:hAnsi="Times New Roman" w:cs="Times New Roman" w:hint="eastAsia"/>
+          <w:sz w:val="28"/>
+          <w:szCs w:val="28"/>
+        </w:rPr>
+        <w:t>设计提出了规范</w:t>
+      </w:r>
+      <w:r>
+        <w:rPr>
+          <w:rFonts w:ascii="Times New Roman" w:eastAsiaTheme="majorEastAsia" w:hAnsi="Times New Roman" w:cs="Times New Roman" w:hint="eastAsia"/>
+          <w:sz w:val="28"/>
+          <w:szCs w:val="28"/>
+        </w:rPr>
+        <w:t>(</w:t>
+      </w:r>
+      <w:r>
+        <w:rPr>
+          <w:rFonts w:ascii="Times New Roman" w:eastAsiaTheme="majorEastAsia" w:hAnsi="Times New Roman" w:cs="Times New Roman" w:hint="eastAsia"/>
+          <w:color w:val="FF0000"/>
+          <w:sz w:val="28"/>
+          <w:szCs w:val="28"/>
+        </w:rPr>
+        <w:t>但不是强制</w:t>
+      </w:r>
+      <w:r>
+        <w:rPr>
+          <w:rFonts w:ascii="Times New Roman" w:eastAsiaTheme="majorEastAsia" w:hAnsi="Times New Roman" w:cs="Times New Roman" w:hint="eastAsia"/>
+          <w:color w:val="FF0000"/>
+          <w:sz w:val="28"/>
+          <w:szCs w:val="28"/>
+        </w:rPr>
+        <w:t>的</w:t>
+      </w:r>
+      <w:r>
+        <w:rPr>
+          <w:rFonts w:ascii="Times New Roman" w:eastAsiaTheme="majorEastAsia" w:hAnsi="Times New Roman" w:cs="Times New Roman" w:hint="eastAsia"/>
+          <w:sz w:val="28"/>
+          <w:szCs w:val="28"/>
+        </w:rPr>
+        <w:t>)</w:t>
+      </w:r>
+      <w:r>
+        <w:rPr>
+          <w:rFonts w:ascii="Times New Roman" w:eastAsiaTheme="majorEastAsia" w:hAnsi="Times New Roman" w:cs="Times New Roman" w:hint="eastAsia"/>
+          <w:sz w:val="28"/>
+          <w:szCs w:val="28"/>
+        </w:rPr>
+        <w:t>。</w:t>
+      </w:r>
+    </w:p>
+    <w:p>
+      <w:pPr>
+        <w:rPr>
+          <w:rFonts w:ascii="Times New Roman" w:eastAsiaTheme="majorEastAsia" w:hAnsi="Times New Roman" w:cs="Times New Roman" w:hint="eastAsia"/>
+          <w:sz w:val="28"/>
+          <w:szCs w:val="28"/>
+        </w:rPr>
+      </w:pPr>
+    </w:p>
+    <w:p>
+      <w:pPr>
+        <w:rPr>
+          <w:rFonts w:ascii="Times New Roman" w:eastAsiaTheme="majorEastAsia" w:hAnsi="Times New Roman" w:cs="Times New Roman" w:hint="eastAsia"/>
+          <w:sz w:val="28"/>
+          <w:szCs w:val="28"/>
+        </w:rPr>
+      </w:pPr>
+      <w:r>
+        <w:rPr>
+          <w:rFonts w:ascii="Times New Roman" w:eastAsiaTheme="majorEastAsia" w:hAnsi="Times New Roman" w:cs="Times New Roman" w:hint="eastAsia"/>
+          <w:sz w:val="28"/>
+          <w:szCs w:val="28"/>
+        </w:rPr>
+        <w:t>设计规范：</w:t>
+      </w:r>
+    </w:p>
+    <w:p>
+      <w:pPr>
+        <w:pStyle w:val="a3"/>
+        <w:numPr>
+          <w:ilvl w:val="0"/>
+          <w:numId w:val="6"/>
+        </w:numPr>
+        <w:ind w:firstLineChars="0"/>
+        <w:rPr>
+          <w:rFonts w:ascii="Times New Roman" w:eastAsiaTheme="majorEastAsia" w:hAnsi="Times New Roman" w:cs="Times New Roman" w:hint="eastAsia"/>
+          <w:sz w:val="28"/>
+          <w:szCs w:val="28"/>
+        </w:rPr>
+      </w:pPr>
+      <w:r>
+        <w:rPr>
+          <w:rFonts w:ascii="Times New Roman" w:eastAsiaTheme="majorEastAsia" w:hAnsi="Times New Roman" w:cs="Times New Roman" w:hint="eastAsia"/>
+          <w:sz w:val="28"/>
+          <w:szCs w:val="28"/>
+        </w:rPr>
+        <w:t>使用一致的复数名词</w:t>
+      </w:r>
+    </w:p>
+    <w:p>
+      <w:pPr>
+        <w:rPr>
+          <w:rFonts w:ascii="Times New Roman" w:eastAsiaTheme="majorEastAsia" w:hAnsi="Times New Roman" w:cs="Times New Roman" w:hint="eastAsia"/>
+          <w:sz w:val="28"/>
+          <w:szCs w:val="28"/>
+        </w:rPr>
+      </w:pPr>
+      <w:r>
+        <w:rPr>
+          <w:rFonts w:ascii="Times New Roman" w:eastAsiaTheme="majorEastAsia" w:hAnsi="Times New Roman" w:cs="Times New Roman" w:hint="eastAsia"/>
+          <w:noProof/>
+          <w:sz w:val="28"/>
+          <w:szCs w:val="28"/>
+        </w:rPr>
+        <w:drawing>
+          <wp:inline distT="0" distB="0" distL="0" distR="0">
+            <wp:extent cx="4968240" cy="1965960"/>
+            <wp:effectExtent l="19050" t="0" r="3810" b="0"/>
+            <wp:docPr id="10" name="图片 10"/>
+            <wp:cNvGraphicFramePr>
+              <a:graphicFrameLocks xmlns:a="http://schemas.openxmlformats.org/drawingml/2006/main" noChangeAspect="1"/>
+            </wp:cNvGraphicFramePr>
+            <a:graphic xmlns:a="http://schemas.openxmlformats.org/drawingml/2006/main">
+              <a:graphicData uri="http://schemas.openxmlformats.org/drawingml/2006/picture">
+                <pic:pic xmlns:pic="http://schemas.openxmlformats.org/drawingml/2006/picture">
+                  <pic:nvPicPr>
+                    <pic:cNvPr id="0" name="Picture 10"/>
+                    <pic:cNvPicPr>
+                      <a:picLocks noChangeAspect="1" noChangeArrowheads="1"/>
+                    </pic:cNvPicPr>
+                  </pic:nvPicPr>
+                  <pic:blipFill>
+                    <a:blip r:embed="rId10"/>
+                    <a:srcRect l="4833" t="8280" r="1108" b="9554"/>
+                    <a:stretch>
+                      <a:fillRect/>
+                    </a:stretch>
+                  </pic:blipFill>
+                  <pic:spPr bwMode="auto">
+                    <a:xfrm>
+                      <a:off x="0" y="0"/>
+                      <a:ext cx="4968240" cy="1965960"/>
+                    </a:xfrm>
+                    <a:prstGeom prst="rect">
+                      <a:avLst/>
+                    </a:prstGeom>
+                    <a:noFill/>
+                    <a:ln w="9525">
+                      <a:noFill/>
+                      <a:miter lim="800000"/>
+                      <a:headEnd/>
+                      <a:tailEnd/>
+                    </a:ln>
+                  </pic:spPr>
+                </pic:pic>
+              </a:graphicData>
+            </a:graphic>
+          </wp:inline>
+        </w:drawing>
+      </w:r>
+    </w:p>
+    <w:p>
+      <w:pPr>
+        <w:rPr>
+          <w:rFonts w:ascii="Times New Roman" w:eastAsiaTheme="majorEastAsia" w:hAnsi="Times New Roman" w:cs="Times New Roman" w:hint="eastAsia"/>
+          <w:sz w:val="28"/>
+          <w:szCs w:val="28"/>
+        </w:rPr>
+      </w:pPr>
+    </w:p>
+    <w:p>
+      <w:pPr>
+        <w:pStyle w:val="a3"/>
+        <w:numPr>
+          <w:ilvl w:val="0"/>
+          <w:numId w:val="6"/>
+        </w:numPr>
+        <w:ind w:firstLineChars="0"/>
+        <w:rPr>
+          <w:rFonts w:ascii="Times New Roman" w:eastAsiaTheme="majorEastAsia" w:hAnsi="Times New Roman" w:cs="Times New Roman" w:hint="eastAsia"/>
+          <w:sz w:val="28"/>
+          <w:szCs w:val="28"/>
+        </w:rPr>
+      </w:pPr>
+      <w:r>
+        <w:rPr>
+          <w:rFonts w:ascii="Times New Roman" w:eastAsiaTheme="majorEastAsia" w:hAnsi="Times New Roman" w:cs="Times New Roman" w:hint="eastAsia"/>
+          <w:sz w:val="28"/>
+          <w:szCs w:val="28"/>
+        </w:rPr>
+        <w:t>一类资源可以用两类</w:t>
+      </w:r>
+      <w:r>
+        <w:rPr>
+          <w:rFonts w:ascii="Times New Roman" w:eastAsiaTheme="majorEastAsia" w:hAnsi="Times New Roman" w:cs="Times New Roman" w:hint="eastAsia"/>
+          <w:sz w:val="28"/>
+          <w:szCs w:val="28"/>
+        </w:rPr>
+        <w:t>URL</w:t>
+      </w:r>
+    </w:p>
+    <w:p>
+      <w:pPr>
+        <w:jc w:val="center"/>
+        <w:rPr>
+          <w:rFonts w:ascii="Times New Roman" w:eastAsiaTheme="majorEastAsia" w:hAnsi="Times New Roman" w:cs="Times New Roman" w:hint="eastAsia"/>
+          <w:sz w:val="28"/>
+          <w:szCs w:val="28"/>
+        </w:rPr>
+      </w:pPr>
+      <w:r>
+        <w:rPr>
+          <w:rFonts w:ascii="Times New Roman" w:eastAsiaTheme="majorEastAsia" w:hAnsi="Times New Roman" w:cs="Times New Roman" w:hint="eastAsia"/>
+          <w:noProof/>
+          <w:sz w:val="28"/>
+          <w:szCs w:val="28"/>
+        </w:rPr>
+        <w:lastRenderedPageBreak/>
+        <w:drawing>
+          <wp:inline distT="0" distB="0" distL="0" distR="0">
+            <wp:extent cx="5274310" cy="1966775"/>
+            <wp:effectExtent l="19050" t="0" r="2540" b="0"/>
+            <wp:docPr id="13" name="图片 13"/>
+            <wp:cNvGraphicFramePr>
+              <a:graphicFrameLocks xmlns:a="http://schemas.openxmlformats.org/drawingml/2006/main" noChangeAspect="1"/>
+            </wp:cNvGraphicFramePr>
+            <a:graphic xmlns:a="http://schemas.openxmlformats.org/drawingml/2006/main">
+              <a:graphicData uri="http://schemas.openxmlformats.org/drawingml/2006/picture">
+                <pic:pic xmlns:pic="http://schemas.openxmlformats.org/drawingml/2006/picture">
+                  <pic:nvPicPr>
+                    <pic:cNvPr id="0" name="Picture 13"/>
+                    <pic:cNvPicPr>
+                      <a:picLocks noChangeAspect="1" noChangeArrowheads="1"/>
+                    </pic:cNvPicPr>
+                  </pic:nvPicPr>
+                  <pic:blipFill>
+                    <a:blip r:embed="rId11"/>
+                    <a:srcRect/>
+                    <a:stretch>
+                      <a:fillRect/>
+                    </a:stretch>
+                  </pic:blipFill>
+                  <pic:spPr bwMode="auto">
+                    <a:xfrm>
+                      <a:off x="0" y="0"/>
+                      <a:ext cx="5274310" cy="1966775"/>
+                    </a:xfrm>
+                    <a:prstGeom prst="rect">
+                      <a:avLst/>
+                    </a:prstGeom>
+                    <a:noFill/>
+                    <a:ln w="9525">
+                      <a:noFill/>
+                      <a:miter lim="800000"/>
+                      <a:headEnd/>
+                      <a:tailEnd/>
+                    </a:ln>
+                  </pic:spPr>
+                </pic:pic>
+              </a:graphicData>
+            </a:graphic>
+          </wp:inline>
+        </w:drawing>
+      </w:r>
+    </w:p>
+    <w:p>
+      <w:pPr>
+        <w:rPr>
+          <w:rFonts w:ascii="Times New Roman" w:eastAsiaTheme="majorEastAsia" w:hAnsi="Times New Roman" w:cs="Times New Roman" w:hint="eastAsia"/>
+          <w:sz w:val="28"/>
+          <w:szCs w:val="28"/>
+        </w:rPr>
+      </w:pPr>
+    </w:p>
+    <w:p>
+      <w:pPr>
+        <w:pStyle w:val="a3"/>
+        <w:numPr>
+          <w:ilvl w:val="0"/>
+          <w:numId w:val="6"/>
+        </w:numPr>
+        <w:ind w:firstLineChars="0"/>
+        <w:rPr>
+          <w:rFonts w:ascii="Times New Roman" w:eastAsiaTheme="majorEastAsia" w:hAnsi="Times New Roman" w:cs="Times New Roman" w:hint="eastAsia"/>
+          <w:sz w:val="28"/>
+          <w:szCs w:val="28"/>
+        </w:rPr>
+      </w:pPr>
+      <w:r>
+        <w:rPr>
+          <w:rFonts w:ascii="Times New Roman" w:eastAsiaTheme="majorEastAsia" w:hAnsi="Times New Roman" w:cs="Times New Roman" w:hint="eastAsia"/>
+          <w:sz w:val="28"/>
+          <w:szCs w:val="28"/>
+        </w:rPr>
+        <w:t>使用名词而不是动词</w:t>
+      </w:r>
+    </w:p>
+    <w:p>
+      <w:pPr>
+        <w:jc w:val="center"/>
+        <w:rPr>
+          <w:rFonts w:ascii="Times New Roman" w:eastAsiaTheme="majorEastAsia" w:hAnsi="Times New Roman" w:cs="Times New Roman" w:hint="eastAsia"/>
+          <w:sz w:val="28"/>
+          <w:szCs w:val="28"/>
+        </w:rPr>
+      </w:pPr>
+      <w:r>
+        <w:rPr>
+          <w:rFonts w:ascii="Times New Roman" w:eastAsiaTheme="majorEastAsia" w:hAnsi="Times New Roman" w:cs="Times New Roman" w:hint="eastAsia"/>
+          <w:noProof/>
+          <w:sz w:val="28"/>
+          <w:szCs w:val="28"/>
+        </w:rPr>
+        <w:drawing>
+          <wp:inline distT="0" distB="0" distL="0" distR="0">
+            <wp:extent cx="5274310" cy="2838588"/>
+            <wp:effectExtent l="19050" t="0" r="2540" b="0"/>
+            <wp:docPr id="16" name="图片 16"/>
+            <wp:cNvGraphicFramePr>
+              <a:graphicFrameLocks xmlns:a="http://schemas.openxmlformats.org/drawingml/2006/main" noChangeAspect="1"/>
+            </wp:cNvGraphicFramePr>
+            <a:graphic xmlns:a="http://schemas.openxmlformats.org/drawingml/2006/main">
+              <a:graphicData uri="http://schemas.openxmlformats.org/drawingml/2006/picture">
+                <pic:pic xmlns:pic="http://schemas.openxmlformats.org/drawingml/2006/picture">
+                  <pic:nvPicPr>
+                    <pic:cNvPr id="0" name="Picture 16"/>
+                    <pic:cNvPicPr>
+                      <a:picLocks noChangeAspect="1" noChangeArrowheads="1"/>
+                    </pic:cNvPicPr>
+                  </pic:nvPicPr>
+                  <pic:blipFill>
+                    <a:blip r:embed="rId12"/>
+                    <a:srcRect/>
+                    <a:stretch>
+                      <a:fillRect/>
+                    </a:stretch>
+                  </pic:blipFill>
+                  <pic:spPr bwMode="auto">
+                    <a:xfrm>
+                      <a:off x="0" y="0"/>
+                      <a:ext cx="5274310" cy="2838588"/>
+                    </a:xfrm>
+                    <a:prstGeom prst="rect">
+                      <a:avLst/>
+                    </a:prstGeom>
+                    <a:noFill/>
+                    <a:ln w="9525">
+                      <a:noFill/>
+                      <a:miter lim="800000"/>
+                      <a:headEnd/>
+                      <a:tailEnd/>
+                    </a:ln>
+                  </pic:spPr>
+                </pic:pic>
+              </a:graphicData>
+            </a:graphic>
+          </wp:inline>
+        </w:drawing>
+      </w:r>
+    </w:p>
+    <w:p>
+      <w:pPr>
+        <w:rPr>
+          <w:rFonts w:ascii="Times New Roman" w:eastAsiaTheme="majorEastAsia" w:hAnsi="Times New Roman" w:cs="Times New Roman" w:hint="eastAsia"/>
+          <w:sz w:val="28"/>
+          <w:szCs w:val="28"/>
+        </w:rPr>
+      </w:pPr>
+    </w:p>
+    <w:p>
+      <w:pPr>
+        <w:pStyle w:val="a3"/>
+        <w:numPr>
+          <w:ilvl w:val="0"/>
+          <w:numId w:val="6"/>
+        </w:numPr>
+        <w:ind w:firstLineChars="0"/>
+        <w:rPr>
+          <w:rFonts w:ascii="Times New Roman" w:eastAsiaTheme="majorEastAsia" w:hAnsi="Times New Roman" w:cs="Times New Roman" w:hint="eastAsia"/>
+          <w:sz w:val="28"/>
+          <w:szCs w:val="28"/>
+        </w:rPr>
+      </w:pPr>
+      <w:r>
+        <w:rPr>
+          <w:rFonts w:ascii="Times New Roman" w:eastAsiaTheme="majorEastAsia" w:hAnsi="Times New Roman" w:cs="Times New Roman" w:hint="eastAsia"/>
+          <w:sz w:val="28"/>
+          <w:szCs w:val="28"/>
+        </w:rPr>
+        <w:t>将实际数据包装在</w:t>
+      </w:r>
+      <w:r>
+        <w:rPr>
+          <w:rFonts w:ascii="Times New Roman" w:eastAsiaTheme="majorEastAsia" w:hAnsi="Times New Roman" w:cs="Times New Roman" w:hint="eastAsia"/>
+          <w:sz w:val="28"/>
+          <w:szCs w:val="28"/>
+        </w:rPr>
+        <w:t>data</w:t>
+      </w:r>
+      <w:r>
+        <w:rPr>
+          <w:rFonts w:ascii="Times New Roman" w:eastAsiaTheme="majorEastAsia" w:hAnsi="Times New Roman" w:cs="Times New Roman" w:hint="eastAsia"/>
+          <w:sz w:val="28"/>
+          <w:szCs w:val="28"/>
+        </w:rPr>
+        <w:t>字段中</w:t>
+      </w:r>
+    </w:p>
+    <w:p>
+      <w:pPr>
+        <w:rPr>
+          <w:rFonts w:ascii="Times New Roman" w:eastAsiaTheme="majorEastAsia" w:hAnsi="Times New Roman" w:cs="Times New Roman" w:hint="eastAsia"/>
+          <w:sz w:val="28"/>
+          <w:szCs w:val="28"/>
+        </w:rPr>
+      </w:pPr>
+    </w:p>
+    <w:p>
+      <w:pPr>
+        <w:pStyle w:val="a3"/>
+        <w:numPr>
+          <w:ilvl w:val="0"/>
+          <w:numId w:val="6"/>
+        </w:numPr>
+        <w:ind w:firstLineChars="0"/>
+        <w:rPr>
+          <w:rFonts w:ascii="Times New Roman" w:eastAsiaTheme="majorEastAsia" w:hAnsi="Times New Roman" w:cs="Times New Roman" w:hint="eastAsia"/>
+          <w:sz w:val="28"/>
+          <w:szCs w:val="28"/>
+        </w:rPr>
+      </w:pPr>
+      <w:r>
+        <w:rPr>
+          <w:rFonts w:ascii="Times New Roman" w:eastAsiaTheme="majorEastAsia" w:hAnsi="Times New Roman" w:cs="Times New Roman" w:hint="eastAsia"/>
+          <w:sz w:val="28"/>
+          <w:szCs w:val="28"/>
+        </w:rPr>
+        <w:t>对可选及复杂参数使用查询字符串</w:t>
+      </w:r>
+      <w:r>
+        <w:rPr>
+          <w:rFonts w:ascii="Times New Roman" w:eastAsiaTheme="majorEastAsia" w:hAnsi="Times New Roman" w:cs="Times New Roman" w:hint="eastAsia"/>
+          <w:sz w:val="28"/>
+          <w:szCs w:val="28"/>
+        </w:rPr>
+        <w:t>(?)</w:t>
+      </w:r>
+    </w:p>
+    <w:p>
+      <w:pPr>
+        <w:jc w:val="center"/>
+        <w:rPr>
+          <w:rFonts w:ascii="Times New Roman" w:eastAsiaTheme="majorEastAsia" w:hAnsi="Times New Roman" w:cs="Times New Roman" w:hint="eastAsia"/>
+          <w:sz w:val="28"/>
+          <w:szCs w:val="28"/>
+        </w:rPr>
+      </w:pPr>
+      <w:r>
+        <w:rPr>
+          <w:rFonts w:ascii="Times New Roman" w:eastAsiaTheme="majorEastAsia" w:hAnsi="Times New Roman" w:cs="Times New Roman" w:hint="eastAsia"/>
+          <w:noProof/>
+          <w:sz w:val="28"/>
+          <w:szCs w:val="28"/>
+        </w:rPr>
+        <w:drawing>
+          <wp:inline distT="0" distB="0" distL="0" distR="0">
+            <wp:extent cx="5274310" cy="727817"/>
+            <wp:effectExtent l="19050" t="0" r="2540" b="0"/>
+            <wp:docPr id="19" name="图片 19"/>
+            <wp:cNvGraphicFramePr>
+              <a:graphicFrameLocks xmlns:a="http://schemas.openxmlformats.org/drawingml/2006/main" noChangeAspect="1"/>
+            </wp:cNvGraphicFramePr>
+            <a:graphic xmlns:a="http://schemas.openxmlformats.org/drawingml/2006/main">
+              <a:graphicData uri="http://schemas.openxmlformats.org/drawingml/2006/picture">
+                <pic:pic xmlns:pic="http://schemas.openxmlformats.org/drawingml/2006/picture">
+                  <pic:nvPicPr>
+                    <pic:cNvPr id="0" name="Picture 19"/>
+                    <pic:cNvPicPr>
+                      <a:picLocks noChangeAspect="1" noChangeArrowheads="1"/>
+                    </pic:cNvPicPr>
+                  </pic:nvPicPr>
+                  <pic:blipFill>
+                    <a:blip r:embed="rId13"/>
+                    <a:srcRect/>
+                    <a:stretch>
+                      <a:fillRect/>
+                    </a:stretch>
+                  </pic:blipFill>
+                  <pic:spPr bwMode="auto">
+                    <a:xfrm>
+                      <a:off x="0" y="0"/>
+                      <a:ext cx="5274310" cy="727817"/>
+                    </a:xfrm>
+                    <a:prstGeom prst="rect">
+                      <a:avLst/>
+                    </a:prstGeom>
+                    <a:noFill/>
+                    <a:ln w="9525">
+                      <a:noFill/>
+                      <a:miter lim="800000"/>
+                      <a:headEnd/>
+                      <a:tailEnd/>
+                    </a:ln>
+                  </pic:spPr>
+                </pic:pic>
+              </a:graphicData>
+            </a:graphic>
+          </wp:inline>
+        </w:drawing>
+      </w:r>
+    </w:p>
+    <w:p>
+      <w:pPr>
+        <w:rPr>
+          <w:rFonts w:ascii="Times New Roman" w:eastAsiaTheme="majorEastAsia" w:hAnsi="Times New Roman" w:cs="Times New Roman" w:hint="eastAsia"/>
+          <w:sz w:val="28"/>
+          <w:szCs w:val="28"/>
+        </w:rPr>
+      </w:pPr>
+    </w:p>
+    <w:p>
+      <w:pPr>
+        <w:rPr>
+          <w:rFonts w:ascii="Times New Roman" w:eastAsiaTheme="majorEastAsia" w:hAnsi="Times New Roman" w:cs="Times New Roman" w:hint="eastAsia"/>
+          <w:sz w:val="28"/>
+          <w:szCs w:val="28"/>
+        </w:rPr>
+      </w:pPr>
+      <w:proofErr w:type="spellStart"/>
+      <w:r>
+        <w:rPr>
+          <w:rFonts w:ascii="Times New Roman" w:eastAsiaTheme="majorEastAsia" w:hAnsi="Times New Roman" w:cs="Times New Roman" w:hint="eastAsia"/>
+          <w:sz w:val="28"/>
+          <w:szCs w:val="28"/>
+        </w:rPr>
+        <w:t>Django</w:t>
+      </w:r>
+      <w:proofErr w:type="spellEnd"/>
+      <w:r>
+        <w:rPr>
+          <w:rFonts w:ascii="Times New Roman" w:eastAsiaTheme="majorEastAsia" w:hAnsi="Times New Roman" w:cs="Times New Roman" w:hint="eastAsia"/>
+          <w:sz w:val="28"/>
+          <w:szCs w:val="28"/>
+        </w:rPr>
+        <w:t xml:space="preserve"> rest framework</w:t>
+      </w:r>
+      <w:r>
+        <w:rPr>
+          <w:rFonts w:ascii="Times New Roman" w:eastAsiaTheme="majorEastAsia" w:hAnsi="Times New Roman" w:cs="Times New Roman" w:hint="eastAsia"/>
+          <w:sz w:val="28"/>
+          <w:szCs w:val="28"/>
+        </w:rPr>
+        <w:t>：</w:t>
+      </w:r>
+      <w:proofErr w:type="spellStart"/>
+      <w:r>
+        <w:rPr>
+          <w:rFonts w:ascii="Times New Roman" w:eastAsiaTheme="majorEastAsia" w:hAnsi="Times New Roman" w:cs="Times New Roman" w:hint="eastAsia"/>
+          <w:sz w:val="28"/>
+          <w:szCs w:val="28"/>
+        </w:rPr>
+        <w:t>Serializer</w:t>
+      </w:r>
+      <w:proofErr w:type="spellEnd"/>
+      <w:r>
+        <w:rPr>
+          <w:rFonts w:ascii="Times New Roman" w:eastAsiaTheme="majorEastAsia" w:hAnsi="Times New Roman" w:cs="Times New Roman" w:hint="eastAsia"/>
+          <w:sz w:val="28"/>
+          <w:szCs w:val="28"/>
+        </w:rPr>
+        <w:t>，</w:t>
+      </w:r>
+      <w:proofErr w:type="spellStart"/>
+      <w:r>
+        <w:rPr>
+          <w:rFonts w:ascii="Times New Roman" w:eastAsiaTheme="majorEastAsia" w:hAnsi="Times New Roman" w:cs="Times New Roman" w:hint="eastAsia"/>
+          <w:sz w:val="28"/>
+          <w:szCs w:val="28"/>
+        </w:rPr>
+        <w:t>ViewSet</w:t>
+      </w:r>
+      <w:proofErr w:type="spellEnd"/>
+      <w:r>
+        <w:rPr>
+          <w:rFonts w:ascii="Times New Roman" w:eastAsiaTheme="majorEastAsia" w:hAnsi="Times New Roman" w:cs="Times New Roman" w:hint="eastAsia"/>
+          <w:sz w:val="28"/>
+          <w:szCs w:val="28"/>
+        </w:rPr>
+        <w:t>，</w:t>
+      </w:r>
+      <w:r>
+        <w:rPr>
+          <w:rFonts w:ascii="Times New Roman" w:eastAsiaTheme="majorEastAsia" w:hAnsi="Times New Roman" w:cs="Times New Roman" w:hint="eastAsia"/>
+          <w:sz w:val="28"/>
+          <w:szCs w:val="28"/>
+        </w:rPr>
+        <w:t>Restful URL</w:t>
+      </w:r>
+      <w:r>
+        <w:rPr>
+          <w:rFonts w:ascii="Times New Roman" w:eastAsiaTheme="majorEastAsia" w:hAnsi="Times New Roman" w:cs="Times New Roman" w:hint="eastAsia"/>
+          <w:sz w:val="28"/>
+          <w:szCs w:val="28"/>
+        </w:rPr>
+        <w:t>的映射</w:t>
+      </w:r>
+    </w:p>
+    <w:p>
+      <w:pPr>
+        <w:rPr>
+          <w:rFonts w:ascii="Times New Roman" w:eastAsiaTheme="majorEastAsia" w:hAnsi="Times New Roman" w:cs="Times New Roman" w:hint="eastAsia"/>
+          <w:sz w:val="28"/>
+          <w:szCs w:val="28"/>
+        </w:rPr>
+      </w:pPr>
+    </w:p>
+    <w:p>
+      <w:pPr>
+        <w:rPr>
+          <w:rFonts w:ascii="Times New Roman" w:eastAsiaTheme="majorEastAsia" w:hAnsi="Times New Roman" w:cs="Times New Roman"/>
+          <w:sz w:val="28"/>
+          <w:szCs w:val="28"/>
+        </w:rPr>
+      </w:pPr>
       <w:r>
         <w:rPr>
           <w:rFonts w:ascii="Times New Roman" w:eastAsiaTheme="majorEastAsia" w:hAnsi="Times New Roman" w:cs="Times New Roman" w:hint="eastAsia"/>
@@ -260,6 +1396,14 @@
           <w:sz w:val="28"/>
           <w:szCs w:val="28"/>
         </w:rPr>
+        <w:t>所有</w:t>
+      </w:r>
+      <w:r>
+        <w:rPr>
+          <w:rFonts w:ascii="Times New Roman" w:eastAsiaTheme="majorEastAsia" w:hAnsi="Times New Roman" w:cs="Times New Roman" w:hint="eastAsia"/>
+          <w:sz w:val="28"/>
+          <w:szCs w:val="28"/>
+        </w:rPr>
         <w:t>Cookie</w:t>
       </w:r>
       <w:r>
@@ -288,15 +1432,154 @@
           <w:szCs w:val="28"/>
         </w:rPr>
       </w:pPr>
-    </w:p>
-    <w:p>
-      <w:pPr>
-        <w:rPr>
-          <w:rFonts w:ascii="Times New Roman" w:eastAsiaTheme="majorEastAsia" w:hAnsi="Times New Roman" w:cs="Times New Roman" w:hint="eastAsia"/>
-          <w:sz w:val="28"/>
-          <w:szCs w:val="28"/>
-        </w:rPr>
-      </w:pPr>
+      <w:r>
+        <w:rPr>
+          <w:rFonts w:ascii="Times New Roman" w:eastAsiaTheme="majorEastAsia" w:hAnsi="Times New Roman" w:cs="Times New Roman" w:hint="eastAsia"/>
+          <w:sz w:val="28"/>
+          <w:szCs w:val="28"/>
+        </w:rPr>
+        <w:t>login</w:t>
+      </w:r>
+      <w:r>
+        <w:rPr>
+          <w:rFonts w:ascii="Times New Roman" w:eastAsiaTheme="majorEastAsia" w:hAnsi="Times New Roman" w:cs="Times New Roman" w:hint="eastAsia"/>
+          <w:sz w:val="28"/>
+          <w:szCs w:val="28"/>
+        </w:rPr>
+        <w:t>：</w:t>
+      </w:r>
+      <w:r>
+        <w:rPr>
+          <w:rFonts w:ascii="Times New Roman" w:eastAsiaTheme="majorEastAsia" w:hAnsi="Times New Roman" w:cs="Times New Roman" w:hint="eastAsia"/>
+          <w:sz w:val="28"/>
+          <w:szCs w:val="28"/>
+        </w:rPr>
+        <w:t>登陆的状态首先会记录在浏览器端</w:t>
+      </w:r>
+      <w:r>
+        <w:rPr>
+          <w:rFonts w:ascii="Times New Roman" w:eastAsiaTheme="majorEastAsia" w:hAnsi="Times New Roman" w:cs="Times New Roman" w:hint="eastAsia"/>
+          <w:sz w:val="28"/>
+          <w:szCs w:val="28"/>
+        </w:rPr>
+        <w:t>(</w:t>
+      </w:r>
+      <w:r>
+        <w:rPr>
+          <w:rFonts w:ascii="Times New Roman" w:eastAsiaTheme="majorEastAsia" w:hAnsi="Times New Roman" w:cs="Times New Roman" w:hint="eastAsia"/>
+          <w:sz w:val="28"/>
+          <w:szCs w:val="28"/>
+        </w:rPr>
+        <w:t>客户端</w:t>
+      </w:r>
+      <w:r>
+        <w:rPr>
+          <w:rFonts w:ascii="Times New Roman" w:eastAsiaTheme="majorEastAsia" w:hAnsi="Times New Roman" w:cs="Times New Roman" w:hint="eastAsia"/>
+          <w:sz w:val="28"/>
+          <w:szCs w:val="28"/>
+        </w:rPr>
+        <w:t>)</w:t>
+      </w:r>
+      <w:r>
+        <w:rPr>
+          <w:rFonts w:ascii="Times New Roman" w:eastAsiaTheme="majorEastAsia" w:hAnsi="Times New Roman" w:cs="Times New Roman" w:hint="eastAsia"/>
+          <w:sz w:val="28"/>
+          <w:szCs w:val="28"/>
+        </w:rPr>
+        <w:t>，也会记录在服务器上，这是一个安全的验证。</w:t>
+      </w:r>
+    </w:p>
+    <w:p>
+      <w:pPr>
+        <w:rPr>
+          <w:rFonts w:ascii="Times New Roman" w:eastAsiaTheme="majorEastAsia" w:hAnsi="Times New Roman" w:cs="Times New Roman" w:hint="eastAsia"/>
+          <w:sz w:val="28"/>
+          <w:szCs w:val="28"/>
+        </w:rPr>
+      </w:pPr>
+      <w:r>
+        <w:rPr>
+          <w:rFonts w:ascii="Times New Roman" w:eastAsiaTheme="majorEastAsia" w:hAnsi="Times New Roman" w:cs="Times New Roman" w:hint="eastAsia"/>
+          <w:sz w:val="28"/>
+          <w:szCs w:val="28"/>
+        </w:rPr>
+        <w:t>登陆的信息，服务器</w:t>
+      </w:r>
+      <w:proofErr w:type="gramStart"/>
+      <w:r>
+        <w:rPr>
+          <w:rFonts w:ascii="Times New Roman" w:eastAsiaTheme="majorEastAsia" w:hAnsi="Times New Roman" w:cs="Times New Roman" w:hint="eastAsia"/>
+          <w:sz w:val="28"/>
+          <w:szCs w:val="28"/>
+        </w:rPr>
+        <w:t>端记录</w:t>
+      </w:r>
+      <w:proofErr w:type="gramEnd"/>
+      <w:r>
+        <w:rPr>
+          <w:rFonts w:ascii="Times New Roman" w:eastAsiaTheme="majorEastAsia" w:hAnsi="Times New Roman" w:cs="Times New Roman" w:hint="eastAsia"/>
+          <w:sz w:val="28"/>
+          <w:szCs w:val="28"/>
+        </w:rPr>
+        <w:t>在</w:t>
+      </w:r>
+      <w:r>
+        <w:rPr>
+          <w:rFonts w:ascii="Times New Roman" w:eastAsiaTheme="majorEastAsia" w:hAnsi="Times New Roman" w:cs="Times New Roman" w:hint="eastAsia"/>
+          <w:sz w:val="28"/>
+          <w:szCs w:val="28"/>
+        </w:rPr>
+        <w:t>session</w:t>
+      </w:r>
+      <w:r>
+        <w:rPr>
+          <w:rFonts w:ascii="Times New Roman" w:eastAsiaTheme="majorEastAsia" w:hAnsi="Times New Roman" w:cs="Times New Roman" w:hint="eastAsia"/>
+          <w:sz w:val="28"/>
+          <w:szCs w:val="28"/>
+        </w:rPr>
+        <w:t>，客户端记录在</w:t>
+      </w:r>
+      <w:r>
+        <w:rPr>
+          <w:rFonts w:ascii="Times New Roman" w:eastAsiaTheme="majorEastAsia" w:hAnsi="Times New Roman" w:cs="Times New Roman" w:hint="eastAsia"/>
+          <w:sz w:val="28"/>
+          <w:szCs w:val="28"/>
+        </w:rPr>
+        <w:t>cookie</w:t>
+      </w:r>
+      <w:r>
+        <w:rPr>
+          <w:rFonts w:ascii="Times New Roman" w:eastAsiaTheme="majorEastAsia" w:hAnsi="Times New Roman" w:cs="Times New Roman" w:hint="eastAsia"/>
+          <w:sz w:val="28"/>
+          <w:szCs w:val="28"/>
+        </w:rPr>
+        <w:t>。</w:t>
+      </w:r>
+    </w:p>
+    <w:p>
+      <w:pPr>
+        <w:rPr>
+          <w:rFonts w:ascii="Times New Roman" w:eastAsiaTheme="majorEastAsia" w:hAnsi="Times New Roman" w:cs="Times New Roman" w:hint="eastAsia"/>
+          <w:sz w:val="28"/>
+          <w:szCs w:val="28"/>
+        </w:rPr>
+      </w:pPr>
+      <w:r>
+        <w:rPr>
+          <w:rFonts w:ascii="Times New Roman" w:eastAsiaTheme="majorEastAsia" w:hAnsi="Times New Roman" w:cs="Times New Roman" w:hint="eastAsia"/>
+          <w:sz w:val="28"/>
+          <w:szCs w:val="28"/>
+        </w:rPr>
+        <w:t>session</w:t>
+      </w:r>
+      <w:r>
+        <w:rPr>
+          <w:rFonts w:ascii="Times New Roman" w:eastAsiaTheme="majorEastAsia" w:hAnsi="Times New Roman" w:cs="Times New Roman" w:hint="eastAsia"/>
+          <w:sz w:val="28"/>
+          <w:szCs w:val="28"/>
+        </w:rPr>
+        <w:t>：</w:t>
+      </w:r>
       <w:proofErr w:type="spellStart"/>
       <w:r>
         <w:rPr>
@@ -304,6 +1587,55 @@
           <w:sz w:val="28"/>
           <w:szCs w:val="28"/>
         </w:rPr>
+        <w:t>django</w:t>
+      </w:r>
+      <w:proofErr w:type="spellEnd"/>
+      <w:r>
+        <w:rPr>
+          <w:rFonts w:ascii="Times New Roman" w:eastAsiaTheme="majorEastAsia" w:hAnsi="Times New Roman" w:cs="Times New Roman" w:hint="eastAsia"/>
+          <w:sz w:val="28"/>
+          <w:szCs w:val="28"/>
+        </w:rPr>
+        <w:t>中服务器端记载的登陆信息有以下</w:t>
+      </w:r>
+      <w:r>
+        <w:rPr>
+          <w:rFonts w:ascii="Times New Roman" w:eastAsiaTheme="majorEastAsia" w:hAnsi="Times New Roman" w:cs="Times New Roman" w:hint="eastAsia"/>
+          <w:sz w:val="28"/>
+          <w:szCs w:val="28"/>
+        </w:rPr>
+        <w:t>3</w:t>
+      </w:r>
+      <w:r>
+        <w:rPr>
+          <w:rFonts w:ascii="Times New Roman" w:eastAsiaTheme="majorEastAsia" w:hAnsi="Times New Roman" w:cs="Times New Roman" w:hint="eastAsia"/>
+          <w:sz w:val="28"/>
+          <w:szCs w:val="28"/>
+        </w:rPr>
+        <w:t>个</w:t>
+      </w:r>
+    </w:p>
+    <w:p>
+      <w:pPr>
+        <w:pStyle w:val="a3"/>
+        <w:numPr>
+          <w:ilvl w:val="0"/>
+          <w:numId w:val="7"/>
+        </w:numPr>
+        <w:ind w:firstLineChars="0"/>
+        <w:rPr>
+          <w:rFonts w:ascii="Times New Roman" w:eastAsiaTheme="majorEastAsia" w:hAnsi="Times New Roman" w:cs="Times New Roman"/>
+          <w:sz w:val="28"/>
+          <w:szCs w:val="28"/>
+        </w:rPr>
+      </w:pPr>
+      <w:proofErr w:type="spellStart"/>
+      <w:r>
+        <w:rPr>
+          <w:rFonts w:ascii="Times New Roman" w:eastAsiaTheme="majorEastAsia" w:hAnsi="Times New Roman" w:cs="Times New Roman" w:hint="eastAsia"/>
+          <w:sz w:val="28"/>
+          <w:szCs w:val="28"/>
+        </w:rPr>
         <w:t>session_key</w:t>
       </w:r>
       <w:proofErr w:type="spellEnd"/>
@@ -315,6 +1647,552 @@
         </w:rPr>
         <w:t>：</w:t>
       </w:r>
+      <w:r>
+        <w:rPr>
+          <w:rFonts w:ascii="Times New Roman" w:eastAsiaTheme="majorEastAsia" w:hAnsi="Times New Roman" w:cs="Times New Roman" w:hint="eastAsia"/>
+          <w:sz w:val="28"/>
+          <w:szCs w:val="28"/>
+        </w:rPr>
+        <w:t>Primary key</w:t>
+      </w:r>
+      <w:r>
+        <w:rPr>
+          <w:rFonts w:ascii="Times New Roman" w:eastAsiaTheme="majorEastAsia" w:hAnsi="Times New Roman" w:cs="Times New Roman" w:hint="eastAsia"/>
+          <w:sz w:val="28"/>
+          <w:szCs w:val="28"/>
+        </w:rPr>
+        <w:t>，唯一标识用户登陆新，可以理解为</w:t>
+      </w:r>
+      <w:r>
+        <w:rPr>
+          <w:rFonts w:ascii="Times New Roman" w:eastAsiaTheme="majorEastAsia" w:hAnsi="Times New Roman" w:cs="Times New Roman" w:hint="eastAsia"/>
+          <w:sz w:val="28"/>
+          <w:szCs w:val="28"/>
+        </w:rPr>
+        <w:t>token</w:t>
+      </w:r>
+      <w:r>
+        <w:rPr>
+          <w:rFonts w:ascii="Times New Roman" w:eastAsiaTheme="majorEastAsia" w:hAnsi="Times New Roman" w:cs="Times New Roman" w:hint="eastAsia"/>
+          <w:sz w:val="28"/>
+          <w:szCs w:val="28"/>
+        </w:rPr>
+        <w:t>，会被作为</w:t>
+      </w:r>
+      <w:r>
+        <w:rPr>
+          <w:rFonts w:ascii="Times New Roman" w:eastAsiaTheme="majorEastAsia" w:hAnsi="Times New Roman" w:cs="Times New Roman" w:hint="eastAsia"/>
+          <w:sz w:val="28"/>
+          <w:szCs w:val="28"/>
+        </w:rPr>
+        <w:t>Response</w:t>
+      </w:r>
+      <w:r>
+        <w:rPr>
+          <w:rFonts w:ascii="Times New Roman" w:eastAsiaTheme="majorEastAsia" w:hAnsi="Times New Roman" w:cs="Times New Roman" w:hint="eastAsia"/>
+          <w:sz w:val="28"/>
+          <w:szCs w:val="28"/>
+        </w:rPr>
+        <w:t>中的信息传递给客户端</w:t>
+      </w:r>
+      <w:r>
+        <w:rPr>
+          <w:rFonts w:ascii="Times New Roman" w:eastAsiaTheme="majorEastAsia" w:hAnsi="Times New Roman" w:cs="Times New Roman" w:hint="eastAsia"/>
+          <w:sz w:val="28"/>
+          <w:szCs w:val="28"/>
+        </w:rPr>
+        <w:t>(</w:t>
+      </w:r>
+      <w:r>
+        <w:rPr>
+          <w:rFonts w:ascii="Times New Roman" w:eastAsiaTheme="majorEastAsia" w:hAnsi="Times New Roman" w:cs="Times New Roman" w:hint="eastAsia"/>
+          <w:color w:val="FF0000"/>
+          <w:sz w:val="28"/>
+          <w:szCs w:val="28"/>
+        </w:rPr>
+        <w:t>审校的客户端就会存储</w:t>
+      </w:r>
+      <w:r>
+        <w:rPr>
+          <w:rFonts w:ascii="Times New Roman" w:eastAsiaTheme="majorEastAsia" w:hAnsi="Times New Roman" w:cs="Times New Roman" w:hint="eastAsia"/>
+          <w:color w:val="FF0000"/>
+          <w:sz w:val="28"/>
+          <w:szCs w:val="28"/>
+        </w:rPr>
+        <w:t>token</w:t>
+      </w:r>
+      <w:r>
+        <w:rPr>
+          <w:rFonts w:ascii="Times New Roman" w:eastAsiaTheme="majorEastAsia" w:hAnsi="Times New Roman" w:cs="Times New Roman" w:hint="eastAsia"/>
+          <w:color w:val="FF0000"/>
+          <w:sz w:val="28"/>
+          <w:szCs w:val="28"/>
+        </w:rPr>
+        <w:t>用于验证用户是否处于登陆状态</w:t>
+      </w:r>
+      <w:r>
+        <w:rPr>
+          <w:rFonts w:ascii="Times New Roman" w:eastAsiaTheme="majorEastAsia" w:hAnsi="Times New Roman" w:cs="Times New Roman" w:hint="eastAsia"/>
+          <w:sz w:val="28"/>
+          <w:szCs w:val="28"/>
+        </w:rPr>
+        <w:t>)</w:t>
+      </w:r>
+      <w:r>
+        <w:rPr>
+          <w:rFonts w:ascii="Times New Roman" w:eastAsiaTheme="majorEastAsia" w:hAnsi="Times New Roman" w:cs="Times New Roman" w:hint="eastAsia"/>
+          <w:sz w:val="28"/>
+          <w:szCs w:val="28"/>
+        </w:rPr>
+        <w:t>，客户端为记录在</w:t>
+      </w:r>
+      <w:r>
+        <w:rPr>
+          <w:rFonts w:ascii="Times New Roman" w:eastAsiaTheme="majorEastAsia" w:hAnsi="Times New Roman" w:cs="Times New Roman" w:hint="eastAsia"/>
+          <w:sz w:val="28"/>
+          <w:szCs w:val="28"/>
+        </w:rPr>
+        <w:t>cookie</w:t>
+      </w:r>
+      <w:r>
+        <w:rPr>
+          <w:rFonts w:ascii="Times New Roman" w:eastAsiaTheme="majorEastAsia" w:hAnsi="Times New Roman" w:cs="Times New Roman" w:hint="eastAsia"/>
+          <w:sz w:val="28"/>
+          <w:szCs w:val="28"/>
+        </w:rPr>
+        <w:t>中。</w:t>
+      </w:r>
+      <w:r>
+        <w:rPr>
+          <w:rFonts w:ascii="Times New Roman" w:eastAsiaTheme="majorEastAsia" w:hAnsi="Times New Roman" w:cs="Times New Roman" w:hint="eastAsia"/>
+          <w:color w:val="FF0000"/>
+          <w:sz w:val="28"/>
+          <w:szCs w:val="28"/>
+        </w:rPr>
+        <w:t>两次登陆时，</w:t>
+      </w:r>
+      <w:proofErr w:type="spellStart"/>
+      <w:r>
+        <w:rPr>
+          <w:rFonts w:ascii="Times New Roman" w:eastAsiaTheme="majorEastAsia" w:hAnsi="Times New Roman" w:cs="Times New Roman" w:hint="eastAsia"/>
+          <w:color w:val="FF0000"/>
+          <w:sz w:val="28"/>
+          <w:szCs w:val="28"/>
+        </w:rPr>
+        <w:t>session_key</w:t>
+      </w:r>
+      <w:proofErr w:type="spellEnd"/>
+      <w:r>
+        <w:rPr>
+          <w:rFonts w:ascii="Times New Roman" w:eastAsiaTheme="majorEastAsia" w:hAnsi="Times New Roman" w:cs="Times New Roman" w:hint="eastAsia"/>
+          <w:color w:val="FF0000"/>
+          <w:sz w:val="28"/>
+          <w:szCs w:val="28"/>
+        </w:rPr>
+        <w:t>就会不一样</w:t>
+      </w:r>
+      <w:r>
+        <w:rPr>
+          <w:rFonts w:ascii="Times New Roman" w:eastAsiaTheme="majorEastAsia" w:hAnsi="Times New Roman" w:cs="Times New Roman" w:hint="eastAsia"/>
+          <w:sz w:val="28"/>
+          <w:szCs w:val="28"/>
+        </w:rPr>
+        <w:t>，所以他不能作为</w:t>
+      </w:r>
+      <w:r>
+        <w:rPr>
+          <w:rFonts w:ascii="Times New Roman" w:eastAsiaTheme="majorEastAsia" w:hAnsi="Times New Roman" w:cs="Times New Roman" w:hint="eastAsia"/>
+          <w:sz w:val="28"/>
+          <w:szCs w:val="28"/>
+        </w:rPr>
+        <w:t>Primary key</w:t>
+      </w:r>
+    </w:p>
+    <w:p>
+      <w:pPr>
+        <w:pStyle w:val="a3"/>
+        <w:numPr>
+          <w:ilvl w:val="0"/>
+          <w:numId w:val="7"/>
+        </w:numPr>
+        <w:ind w:firstLineChars="0"/>
+        <w:rPr>
+          <w:rFonts w:ascii="Times New Roman" w:eastAsiaTheme="majorEastAsia" w:hAnsi="Times New Roman" w:cs="Times New Roman" w:hint="eastAsia"/>
+          <w:sz w:val="28"/>
+          <w:szCs w:val="28"/>
+        </w:rPr>
+      </w:pPr>
+      <w:proofErr w:type="spellStart"/>
+      <w:r>
+        <w:rPr>
+          <w:rFonts w:ascii="Times New Roman" w:eastAsiaTheme="majorEastAsia" w:hAnsi="Times New Roman" w:cs="Times New Roman" w:hint="eastAsia"/>
+          <w:sz w:val="28"/>
+          <w:szCs w:val="28"/>
+        </w:rPr>
+        <w:t>session_data</w:t>
+      </w:r>
+      <w:proofErr w:type="spellEnd"/>
+      <w:r>
+        <w:rPr>
+          <w:rFonts w:ascii="Times New Roman" w:eastAsiaTheme="majorEastAsia" w:hAnsi="Times New Roman" w:cs="Times New Roman" w:hint="eastAsia"/>
+          <w:sz w:val="28"/>
+          <w:szCs w:val="28"/>
+        </w:rPr>
+        <w:t>：</w:t>
+      </w:r>
+      <w:r>
+        <w:rPr>
+          <w:rFonts w:ascii="Times New Roman" w:eastAsiaTheme="majorEastAsia" w:hAnsi="Times New Roman" w:cs="Times New Roman" w:hint="eastAsia"/>
+          <w:sz w:val="28"/>
+          <w:szCs w:val="28"/>
+        </w:rPr>
+        <w:t>至少要</w:t>
+      </w:r>
+      <w:r>
+        <w:rPr>
+          <w:rFonts w:ascii="Times New Roman" w:eastAsiaTheme="majorEastAsia" w:hAnsi="Times New Roman" w:cs="Times New Roman" w:hint="eastAsia"/>
+          <w:sz w:val="28"/>
+          <w:szCs w:val="28"/>
+        </w:rPr>
+        <w:t>包含</w:t>
+      </w:r>
+      <w:proofErr w:type="spellStart"/>
+      <w:r>
+        <w:rPr>
+          <w:rFonts w:ascii="Times New Roman" w:eastAsiaTheme="majorEastAsia" w:hAnsi="Times New Roman" w:cs="Times New Roman" w:hint="eastAsia"/>
+          <w:sz w:val="28"/>
+          <w:szCs w:val="28"/>
+        </w:rPr>
+        <w:t>user_id</w:t>
+      </w:r>
+      <w:proofErr w:type="spellEnd"/>
+      <w:r>
+        <w:rPr>
+          <w:rFonts w:ascii="Times New Roman" w:eastAsiaTheme="majorEastAsia" w:hAnsi="Times New Roman" w:cs="Times New Roman" w:hint="eastAsia"/>
+          <w:sz w:val="28"/>
+          <w:szCs w:val="28"/>
+        </w:rPr>
+        <w:t>，这样才能知道登陆的是谁。</w:t>
+      </w:r>
+    </w:p>
+    <w:p>
+      <w:pPr>
+        <w:pStyle w:val="a3"/>
+        <w:numPr>
+          <w:ilvl w:val="0"/>
+          <w:numId w:val="7"/>
+        </w:numPr>
+        <w:ind w:firstLineChars="0"/>
+        <w:rPr>
+          <w:rFonts w:ascii="Times New Roman" w:eastAsiaTheme="majorEastAsia" w:hAnsi="Times New Roman" w:cs="Times New Roman"/>
+          <w:sz w:val="28"/>
+          <w:szCs w:val="28"/>
+        </w:rPr>
+      </w:pPr>
+      <w:proofErr w:type="spellStart"/>
+      <w:r>
+        <w:rPr>
+          <w:rFonts w:ascii="Times New Roman" w:eastAsiaTheme="majorEastAsia" w:hAnsi="Times New Roman" w:cs="Times New Roman" w:hint="eastAsia"/>
+          <w:sz w:val="28"/>
+          <w:szCs w:val="28"/>
+        </w:rPr>
+        <w:t>expire_date</w:t>
+      </w:r>
+      <w:proofErr w:type="spellEnd"/>
+      <w:r>
+        <w:rPr>
+          <w:rFonts w:ascii="Times New Roman" w:eastAsiaTheme="majorEastAsia" w:hAnsi="Times New Roman" w:cs="Times New Roman" w:hint="eastAsia"/>
+          <w:sz w:val="28"/>
+          <w:szCs w:val="28"/>
+        </w:rPr>
+        <w:t>：超时时间，什么时候登陆过期</w:t>
+      </w:r>
+    </w:p>
+    <w:p>
+      <w:pPr>
+        <w:rPr>
+          <w:rFonts w:ascii="Times New Roman" w:eastAsiaTheme="majorEastAsia" w:hAnsi="Times New Roman" w:cs="Times New Roman" w:hint="eastAsia"/>
+          <w:sz w:val="28"/>
+          <w:szCs w:val="28"/>
+        </w:rPr>
+      </w:pPr>
+    </w:p>
+    <w:p>
+      <w:pPr>
+        <w:rPr>
+          <w:rFonts w:ascii="Times New Roman" w:eastAsiaTheme="majorEastAsia" w:hAnsi="Times New Roman" w:cs="Times New Roman" w:hint="eastAsia"/>
+          <w:sz w:val="28"/>
+          <w:szCs w:val="28"/>
+        </w:rPr>
+      </w:pPr>
+      <w:r>
+        <w:rPr>
+          <w:rFonts w:ascii="Times New Roman" w:eastAsiaTheme="majorEastAsia" w:hAnsi="Times New Roman" w:cs="Times New Roman" w:hint="eastAsia"/>
+          <w:sz w:val="28"/>
+          <w:szCs w:val="28"/>
+        </w:rPr>
+        <w:t>部分网站会提示“是否接受</w:t>
+      </w:r>
+      <w:r>
+        <w:rPr>
+          <w:rFonts w:ascii="Times New Roman" w:eastAsiaTheme="majorEastAsia" w:hAnsi="Times New Roman" w:cs="Times New Roman" w:hint="eastAsia"/>
+          <w:sz w:val="28"/>
+          <w:szCs w:val="28"/>
+        </w:rPr>
+        <w:t>cookie</w:t>
+      </w:r>
+      <w:r>
+        <w:rPr>
+          <w:rFonts w:ascii="Times New Roman" w:eastAsiaTheme="majorEastAsia" w:hAnsi="Times New Roman" w:cs="Times New Roman" w:hint="eastAsia"/>
+          <w:sz w:val="28"/>
+          <w:szCs w:val="28"/>
+        </w:rPr>
+        <w:t>”，如果接受，则网站有可能访问一下跨域的</w:t>
+      </w:r>
+      <w:r>
+        <w:rPr>
+          <w:rFonts w:ascii="Times New Roman" w:eastAsiaTheme="majorEastAsia" w:hAnsi="Times New Roman" w:cs="Times New Roman" w:hint="eastAsia"/>
+          <w:sz w:val="28"/>
+          <w:szCs w:val="28"/>
+        </w:rPr>
+        <w:t>cookie</w:t>
+      </w:r>
+      <w:r>
+        <w:rPr>
+          <w:rFonts w:ascii="Times New Roman" w:eastAsiaTheme="majorEastAsia" w:hAnsi="Times New Roman" w:cs="Times New Roman" w:hint="eastAsia"/>
+          <w:sz w:val="28"/>
+          <w:szCs w:val="28"/>
+        </w:rPr>
+        <w:t>信息。</w:t>
+      </w:r>
+    </w:p>
+    <w:p>
+      <w:pPr>
+        <w:rPr>
+          <w:rFonts w:ascii="Times New Roman" w:eastAsiaTheme="majorEastAsia" w:hAnsi="Times New Roman" w:cs="Times New Roman"/>
+          <w:sz w:val="28"/>
+          <w:szCs w:val="28"/>
+        </w:rPr>
+      </w:pPr>
+    </w:p>
+    <w:p>
+      <w:pPr>
+        <w:rPr>
+          <w:rFonts w:ascii="Times New Roman" w:eastAsiaTheme="majorEastAsia" w:hAnsi="Times New Roman" w:cs="Times New Roman"/>
+          <w:sz w:val="28"/>
+          <w:szCs w:val="28"/>
+        </w:rPr>
+      </w:pPr>
+      <w:r>
+        <w:rPr>
+          <w:rFonts w:ascii="Times New Roman" w:eastAsiaTheme="majorEastAsia" w:hAnsi="Times New Roman" w:cs="Times New Roman" w:hint="eastAsia"/>
+          <w:sz w:val="28"/>
+          <w:szCs w:val="28"/>
+        </w:rPr>
+        <w:t>数据库中的</w:t>
+      </w:r>
+      <w:r>
+        <w:rPr>
+          <w:rFonts w:ascii="Times New Roman" w:eastAsiaTheme="majorEastAsia" w:hAnsi="Times New Roman" w:cs="Times New Roman" w:hint="eastAsia"/>
+          <w:sz w:val="28"/>
+          <w:szCs w:val="28"/>
+        </w:rPr>
+        <w:t>Primary Key</w:t>
+      </w:r>
+      <w:r>
+        <w:rPr>
+          <w:rFonts w:ascii="Times New Roman" w:eastAsiaTheme="majorEastAsia" w:hAnsi="Times New Roman" w:cs="Times New Roman" w:hint="eastAsia"/>
+          <w:sz w:val="28"/>
+          <w:szCs w:val="28"/>
+        </w:rPr>
+        <w:t>即主键的列是用户不能改的，像</w:t>
+      </w:r>
+      <w:r>
+        <w:rPr>
+          <w:rFonts w:ascii="Times New Roman" w:eastAsiaTheme="majorEastAsia" w:hAnsi="Times New Roman" w:cs="Times New Roman" w:hint="eastAsia"/>
+          <w:sz w:val="28"/>
+          <w:szCs w:val="28"/>
+        </w:rPr>
+        <w:t>username</w:t>
+      </w:r>
+      <w:r>
+        <w:rPr>
+          <w:rFonts w:ascii="Times New Roman" w:eastAsiaTheme="majorEastAsia" w:hAnsi="Times New Roman" w:cs="Times New Roman" w:hint="eastAsia"/>
+          <w:sz w:val="28"/>
+          <w:szCs w:val="28"/>
+        </w:rPr>
+        <w:t>这些尽管是</w:t>
+      </w:r>
+      <w:r>
+        <w:rPr>
+          <w:rFonts w:ascii="Times New Roman" w:eastAsiaTheme="majorEastAsia" w:hAnsi="Times New Roman" w:cs="Times New Roman" w:hint="eastAsia"/>
+          <w:sz w:val="28"/>
+          <w:szCs w:val="28"/>
+        </w:rPr>
+        <w:t>UNIQUE</w:t>
+      </w:r>
+      <w:r>
+        <w:rPr>
+          <w:rFonts w:ascii="Times New Roman" w:eastAsiaTheme="majorEastAsia" w:hAnsi="Times New Roman" w:cs="Times New Roman" w:hint="eastAsia"/>
+          <w:sz w:val="28"/>
+          <w:szCs w:val="28"/>
+        </w:rPr>
+        <w:t>，</w:t>
+      </w:r>
+      <w:r>
+        <w:rPr>
+          <w:rFonts w:ascii="Times New Roman" w:eastAsiaTheme="majorEastAsia" w:hAnsi="Times New Roman" w:cs="Times New Roman" w:hint="eastAsia"/>
+          <w:color w:val="FF0000"/>
+          <w:sz w:val="28"/>
+          <w:szCs w:val="28"/>
+        </w:rPr>
+        <w:t>但</w:t>
+      </w:r>
+      <w:r>
+        <w:rPr>
+          <w:rFonts w:ascii="Times New Roman" w:eastAsiaTheme="majorEastAsia" w:hAnsi="Times New Roman" w:cs="Times New Roman" w:hint="eastAsia"/>
+          <w:color w:val="FF0000"/>
+          <w:sz w:val="28"/>
+          <w:szCs w:val="28"/>
+        </w:rPr>
+        <w:t>它是可以修改的</w:t>
+      </w:r>
+      <w:r>
+        <w:rPr>
+          <w:rFonts w:ascii="Times New Roman" w:eastAsiaTheme="majorEastAsia" w:hAnsi="Times New Roman" w:cs="Times New Roman" w:hint="eastAsia"/>
+          <w:sz w:val="28"/>
+          <w:szCs w:val="28"/>
+        </w:rPr>
+        <w:t>，所以</w:t>
+      </w:r>
+      <w:r>
+        <w:rPr>
+          <w:rFonts w:ascii="Times New Roman" w:eastAsiaTheme="majorEastAsia" w:hAnsi="Times New Roman" w:cs="Times New Roman" w:hint="eastAsia"/>
+          <w:sz w:val="28"/>
+          <w:szCs w:val="28"/>
+        </w:rPr>
+        <w:t>不能用来做主键</w:t>
+      </w:r>
+      <w:r>
+        <w:rPr>
+          <w:rFonts w:ascii="Times New Roman" w:eastAsiaTheme="majorEastAsia" w:hAnsi="Times New Roman" w:cs="Times New Roman" w:hint="eastAsia"/>
+          <w:sz w:val="28"/>
+          <w:szCs w:val="28"/>
+        </w:rPr>
+        <w:t>，也不能存储在</w:t>
+      </w:r>
+      <w:proofErr w:type="spellStart"/>
+      <w:r>
+        <w:rPr>
+          <w:rFonts w:ascii="Times New Roman" w:eastAsiaTheme="majorEastAsia" w:hAnsi="Times New Roman" w:cs="Times New Roman" w:hint="eastAsia"/>
+          <w:sz w:val="28"/>
+          <w:szCs w:val="28"/>
+        </w:rPr>
+        <w:t>session_data</w:t>
+      </w:r>
+      <w:proofErr w:type="spellEnd"/>
+      <w:r>
+        <w:rPr>
+          <w:rFonts w:ascii="Times New Roman" w:eastAsiaTheme="majorEastAsia" w:hAnsi="Times New Roman" w:cs="Times New Roman" w:hint="eastAsia"/>
+          <w:sz w:val="28"/>
+          <w:szCs w:val="28"/>
+        </w:rPr>
+        <w:t>中</w:t>
+      </w:r>
+      <w:r>
+        <w:rPr>
+          <w:rFonts w:ascii="Times New Roman" w:eastAsiaTheme="majorEastAsia" w:hAnsi="Times New Roman" w:cs="Times New Roman" w:hint="eastAsia"/>
+          <w:sz w:val="28"/>
+          <w:szCs w:val="28"/>
+        </w:rPr>
+        <w:t>(</w:t>
+      </w:r>
+      <w:r>
+        <w:rPr>
+          <w:rFonts w:ascii="Times New Roman" w:eastAsiaTheme="majorEastAsia" w:hAnsi="Times New Roman" w:cs="Times New Roman" w:hint="eastAsia"/>
+          <w:sz w:val="28"/>
+          <w:szCs w:val="28"/>
+        </w:rPr>
+        <w:t>如果存储在</w:t>
+      </w:r>
+      <w:proofErr w:type="spellStart"/>
+      <w:r>
+        <w:rPr>
+          <w:rFonts w:ascii="Times New Roman" w:eastAsiaTheme="majorEastAsia" w:hAnsi="Times New Roman" w:cs="Times New Roman" w:hint="eastAsia"/>
+          <w:sz w:val="28"/>
+          <w:szCs w:val="28"/>
+        </w:rPr>
+        <w:t>session_data</w:t>
+      </w:r>
+      <w:proofErr w:type="spellEnd"/>
+      <w:r>
+        <w:rPr>
+          <w:rFonts w:ascii="Times New Roman" w:eastAsiaTheme="majorEastAsia" w:hAnsi="Times New Roman" w:cs="Times New Roman" w:hint="eastAsia"/>
+          <w:sz w:val="28"/>
+          <w:szCs w:val="28"/>
+        </w:rPr>
+        <w:t>中，一旦修改后，</w:t>
+      </w:r>
+      <w:proofErr w:type="spellStart"/>
+      <w:r>
+        <w:rPr>
+          <w:rFonts w:ascii="Times New Roman" w:eastAsiaTheme="majorEastAsia" w:hAnsi="Times New Roman" w:cs="Times New Roman" w:hint="eastAsia"/>
+          <w:sz w:val="28"/>
+          <w:szCs w:val="28"/>
+        </w:rPr>
+        <w:t>session_data</w:t>
+      </w:r>
+      <w:proofErr w:type="spellEnd"/>
+      <w:r>
+        <w:rPr>
+          <w:rFonts w:ascii="Times New Roman" w:eastAsiaTheme="majorEastAsia" w:hAnsi="Times New Roman" w:cs="Times New Roman" w:hint="eastAsia"/>
+          <w:sz w:val="28"/>
+          <w:szCs w:val="28"/>
+        </w:rPr>
+        <w:t>会发生变化，服务器就会把用户登出</w:t>
+      </w:r>
+      <w:r>
+        <w:rPr>
+          <w:rFonts w:ascii="Times New Roman" w:eastAsiaTheme="majorEastAsia" w:hAnsi="Times New Roman" w:cs="Times New Roman" w:hint="eastAsia"/>
+          <w:sz w:val="28"/>
+          <w:szCs w:val="28"/>
+        </w:rPr>
+        <w:t>)</w:t>
+      </w:r>
+      <w:r>
+        <w:rPr>
+          <w:rFonts w:ascii="Times New Roman" w:eastAsiaTheme="majorEastAsia" w:hAnsi="Times New Roman" w:cs="Times New Roman" w:hint="eastAsia"/>
+          <w:sz w:val="28"/>
+          <w:szCs w:val="28"/>
+        </w:rPr>
+        <w:t>。</w:t>
+      </w:r>
+    </w:p>
+    <w:p>
+      <w:pPr>
+        <w:rPr>
+          <w:rFonts w:ascii="Times New Roman" w:eastAsiaTheme="majorEastAsia" w:hAnsi="Times New Roman" w:cs="Times New Roman" w:hint="eastAsia"/>
+          <w:sz w:val="28"/>
+          <w:szCs w:val="28"/>
+        </w:rPr>
+      </w:pPr>
+    </w:p>
+    <w:p>
+      <w:pPr>
+        <w:rPr>
+          <w:rFonts w:ascii="Times New Roman" w:eastAsiaTheme="majorEastAsia" w:hAnsi="Times New Roman" w:cs="Times New Roman" w:hint="eastAsia"/>
+          <w:sz w:val="28"/>
+          <w:szCs w:val="28"/>
+        </w:rPr>
+      </w:pPr>
+      <w:r>
+        <w:rPr>
+          <w:rFonts w:ascii="Times New Roman" w:eastAsiaTheme="majorEastAsia" w:hAnsi="Times New Roman" w:cs="Times New Roman" w:hint="eastAsia"/>
+          <w:sz w:val="28"/>
+          <w:szCs w:val="28"/>
+        </w:rPr>
+        <w:t>如果用户过多，</w:t>
+      </w:r>
       <w:proofErr w:type="gramStart"/>
       <w:r>
         <w:rPr>
@@ -322,18 +2200,17 @@
           <w:sz w:val="28"/>
           <w:szCs w:val="28"/>
         </w:rPr>
-        <w:t>token</w:t>
+        <w:t>对之前</w:t>
       </w:r>
       <w:proofErr w:type="gramEnd"/>
-    </w:p>
-    <w:p>
-      <w:pPr>
-        <w:rPr>
-          <w:rFonts w:ascii="Times New Roman" w:eastAsiaTheme="majorEastAsia" w:hAnsi="Times New Roman" w:cs="Times New Roman" w:hint="eastAsia"/>
-          <w:sz w:val="28"/>
-          <w:szCs w:val="28"/>
-        </w:rPr>
-      </w:pPr>
+      <w:r>
+        <w:rPr>
+          <w:rFonts w:ascii="Times New Roman" w:eastAsiaTheme="majorEastAsia" w:hAnsi="Times New Roman" w:cs="Times New Roman" w:hint="eastAsia"/>
+          <w:sz w:val="28"/>
+          <w:szCs w:val="28"/>
+        </w:rPr>
+        <w:t>存储的数据库进行拆分，如何保证新建用户时，自动增加的</w:t>
+      </w:r>
       <w:proofErr w:type="spellStart"/>
       <w:r>
         <w:rPr>
@@ -341,7 +2218,7 @@
           <w:sz w:val="28"/>
           <w:szCs w:val="28"/>
         </w:rPr>
-        <w:t>session_data</w:t>
+        <w:t>user_id</w:t>
       </w:r>
       <w:proofErr w:type="spellEnd"/>
       <w:r>
@@ -350,7 +2227,56 @@
           <w:sz w:val="28"/>
           <w:szCs w:val="28"/>
         </w:rPr>
-        <w:t>：包含</w:t>
+        <w:t>还是全局唯一的？</w:t>
+      </w:r>
+    </w:p>
+    <w:p>
+      <w:pPr>
+        <w:rPr>
+          <w:rFonts w:ascii="Times New Roman" w:eastAsiaTheme="majorEastAsia" w:hAnsi="Times New Roman" w:cs="Times New Roman" w:hint="eastAsia"/>
+          <w:sz w:val="28"/>
+          <w:szCs w:val="28"/>
+        </w:rPr>
+      </w:pPr>
+      <w:r>
+        <w:rPr>
+          <w:rFonts w:ascii="Times New Roman" w:eastAsiaTheme="majorEastAsia" w:hAnsi="Times New Roman" w:cs="Times New Roman" w:hint="eastAsia"/>
+          <w:sz w:val="28"/>
+          <w:szCs w:val="28"/>
+        </w:rPr>
+        <w:t>将原始的数据库拆分到</w:t>
+      </w:r>
+      <w:r>
+        <w:rPr>
+          <w:rFonts w:ascii="Times New Roman" w:eastAsiaTheme="majorEastAsia" w:hAnsi="Times New Roman" w:cs="Times New Roman" w:hint="eastAsia"/>
+          <w:sz w:val="28"/>
+          <w:szCs w:val="28"/>
+        </w:rPr>
+        <w:t>m</w:t>
+      </w:r>
+      <w:r>
+        <w:rPr>
+          <w:rFonts w:ascii="Times New Roman" w:eastAsiaTheme="majorEastAsia" w:hAnsi="Times New Roman" w:cs="Times New Roman" w:hint="eastAsia"/>
+          <w:sz w:val="28"/>
+          <w:szCs w:val="28"/>
+        </w:rPr>
+        <w:t>个数据库中存储在不同机器上，创建一个</w:t>
+      </w:r>
+      <w:r>
+        <w:rPr>
+          <w:rFonts w:ascii="Times New Roman" w:eastAsiaTheme="majorEastAsia" w:hAnsi="Times New Roman" w:cs="Times New Roman" w:hint="eastAsia"/>
+          <w:sz w:val="28"/>
+          <w:szCs w:val="28"/>
+        </w:rPr>
+        <w:t>manager</w:t>
+      </w:r>
+      <w:r>
+        <w:rPr>
+          <w:rFonts w:ascii="Times New Roman" w:eastAsiaTheme="majorEastAsia" w:hAnsi="Times New Roman" w:cs="Times New Roman" w:hint="eastAsia"/>
+          <w:sz w:val="28"/>
+          <w:szCs w:val="28"/>
+        </w:rPr>
+        <w:t>数据库，不存储用户信息，专门用来计数，记录</w:t>
       </w:r>
       <w:proofErr w:type="spellStart"/>
       <w:r>
@@ -362,80 +2288,57 @@
         <w:t>user_id</w:t>
       </w:r>
       <w:proofErr w:type="spellEnd"/>
-    </w:p>
-    <w:p>
-      <w:pPr>
-        <w:rPr>
-          <w:rFonts w:ascii="Times New Roman" w:eastAsiaTheme="majorEastAsia" w:hAnsi="Times New Roman" w:cs="Times New Roman" w:hint="eastAsia"/>
-          <w:sz w:val="28"/>
-          <w:szCs w:val="28"/>
-        </w:rPr>
-      </w:pPr>
-    </w:p>
-    <w:p>
-      <w:pPr>
-        <w:rPr>
-          <w:rFonts w:ascii="Times New Roman" w:eastAsiaTheme="majorEastAsia" w:hAnsi="Times New Roman" w:cs="Times New Roman" w:hint="eastAsia"/>
-          <w:sz w:val="28"/>
-          <w:szCs w:val="28"/>
-        </w:rPr>
-      </w:pPr>
-      <w:r>
-        <w:rPr>
-          <w:rFonts w:ascii="Times New Roman" w:eastAsiaTheme="majorEastAsia" w:hAnsi="Times New Roman" w:cs="Times New Roman" w:hint="eastAsia"/>
-          <w:sz w:val="28"/>
-          <w:szCs w:val="28"/>
-        </w:rPr>
-        <w:t>数据库中的</w:t>
-      </w:r>
-      <w:r>
-        <w:rPr>
-          <w:rFonts w:ascii="Times New Roman" w:eastAsiaTheme="majorEastAsia" w:hAnsi="Times New Roman" w:cs="Times New Roman" w:hint="eastAsia"/>
-          <w:sz w:val="28"/>
-          <w:szCs w:val="28"/>
-        </w:rPr>
-        <w:t>Primary Key</w:t>
-      </w:r>
-      <w:r>
-        <w:rPr>
-          <w:rFonts w:ascii="Times New Roman" w:eastAsiaTheme="majorEastAsia" w:hAnsi="Times New Roman" w:cs="Times New Roman" w:hint="eastAsia"/>
-          <w:sz w:val="28"/>
-          <w:szCs w:val="28"/>
-        </w:rPr>
-        <w:t>即主键的列是用户不能改的，像</w:t>
-      </w:r>
-      <w:r>
-        <w:rPr>
-          <w:rFonts w:ascii="Times New Roman" w:eastAsiaTheme="majorEastAsia" w:hAnsi="Times New Roman" w:cs="Times New Roman" w:hint="eastAsia"/>
-          <w:sz w:val="28"/>
-          <w:szCs w:val="28"/>
-        </w:rPr>
-        <w:t>username</w:t>
-      </w:r>
-      <w:r>
-        <w:rPr>
-          <w:rFonts w:ascii="Times New Roman" w:eastAsiaTheme="majorEastAsia" w:hAnsi="Times New Roman" w:cs="Times New Roman" w:hint="eastAsia"/>
-          <w:sz w:val="28"/>
-          <w:szCs w:val="28"/>
-        </w:rPr>
-        <w:t>这些尽管是</w:t>
-      </w:r>
-      <w:r>
-        <w:rPr>
-          <w:rFonts w:ascii="Times New Roman" w:eastAsiaTheme="majorEastAsia" w:hAnsi="Times New Roman" w:cs="Times New Roman" w:hint="eastAsia"/>
-          <w:sz w:val="28"/>
-          <w:szCs w:val="28"/>
-        </w:rPr>
-        <w:t>UNIQUE</w:t>
-      </w:r>
-      <w:r>
-        <w:rPr>
-          <w:rFonts w:ascii="Times New Roman" w:eastAsiaTheme="majorEastAsia" w:hAnsi="Times New Roman" w:cs="Times New Roman" w:hint="eastAsia"/>
-          <w:sz w:val="28"/>
-          <w:szCs w:val="28"/>
-        </w:rPr>
-        <w:t>，但不能用来做主键。</w:t>
-      </w:r>
+      <w:r>
+        <w:rPr>
+          <w:rFonts w:ascii="Times New Roman" w:eastAsiaTheme="majorEastAsia" w:hAnsi="Times New Roman" w:cs="Times New Roman" w:hint="eastAsia"/>
+          <w:sz w:val="28"/>
+          <w:szCs w:val="28"/>
+        </w:rPr>
+        <w:t>已经增加到数，然后获取新的</w:t>
+      </w:r>
+      <w:proofErr w:type="spellStart"/>
+      <w:r>
+        <w:rPr>
+          <w:rFonts w:ascii="Times New Roman" w:eastAsiaTheme="majorEastAsia" w:hAnsi="Times New Roman" w:cs="Times New Roman" w:hint="eastAsia"/>
+          <w:sz w:val="28"/>
+          <w:szCs w:val="28"/>
+        </w:rPr>
+        <w:t>user_id</w:t>
+      </w:r>
+      <w:proofErr w:type="spellEnd"/>
+      <w:r>
+        <w:rPr>
+          <w:rFonts w:ascii="Times New Roman" w:eastAsiaTheme="majorEastAsia" w:hAnsi="Times New Roman" w:cs="Times New Roman" w:hint="eastAsia"/>
+          <w:sz w:val="28"/>
+          <w:szCs w:val="28"/>
+        </w:rPr>
+        <w:t>，但不在</w:t>
+      </w:r>
+      <w:r>
+        <w:rPr>
+          <w:rFonts w:ascii="Times New Roman" w:eastAsiaTheme="majorEastAsia" w:hAnsi="Times New Roman" w:cs="Times New Roman" w:hint="eastAsia"/>
+          <w:sz w:val="28"/>
+          <w:szCs w:val="28"/>
+        </w:rPr>
+        <w:t>manager</w:t>
+      </w:r>
+      <w:r>
+        <w:rPr>
+          <w:rFonts w:ascii="Times New Roman" w:eastAsiaTheme="majorEastAsia" w:hAnsi="Times New Roman" w:cs="Times New Roman" w:hint="eastAsia"/>
+          <w:sz w:val="28"/>
+          <w:szCs w:val="28"/>
+        </w:rPr>
+        <w:t>中创建，而是根据某个规则，到拆分的某个数据库中实际创建。</w:t>
+      </w:r>
+    </w:p>
+    <w:p>
+      <w:pPr>
+        <w:rPr>
+          <w:rFonts w:ascii="Times New Roman" w:eastAsiaTheme="majorEastAsia" w:hAnsi="Times New Roman" w:cs="Times New Roman" w:hint="eastAsia"/>
+          <w:sz w:val="28"/>
+          <w:szCs w:val="28"/>
+        </w:rPr>
+      </w:pPr>
     </w:p>
     <w:p>
       <w:pPr>
@@ -815,6 +2718,184 @@
     </w:lvl>
   </w:abstractNum>
   <w:abstractNum w:abstractNumId="4">
+    <w:nsid w:val="40570919"/>
+    <w:multiLevelType w:val="hybridMultilevel"/>
+    <w:tmpl w:val="64B25EE0"/>
+    <w:lvl w:ilvl="0" w:tplc="AC66633C">
+      <w:start w:val="1"/>
+      <w:numFmt w:val="decimal"/>
+      <w:lvlText w:val="%1)"/>
+      <w:lvlJc w:val="left"/>
+      <w:pPr>
+        <w:ind w:left="360" w:hanging="360"/>
+      </w:pPr>
+      <w:rPr>
+        <w:rFonts w:hint="default"/>
+      </w:rPr>
+    </w:lvl>
+    <w:lvl w:ilvl="1" w:tplc="04090019" w:tentative="1">
+      <w:start w:val="1"/>
+      <w:numFmt w:val="lowerLetter"/>
+      <w:lvlText w:val="%2)"/>
+      <w:lvlJc w:val="left"/>
+      <w:pPr>
+        <w:ind w:left="840" w:hanging="420"/>
+      </w:pPr>
+    </w:lvl>
+    <w:lvl w:ilvl="2" w:tplc="0409001B" w:tentative="1">
+      <w:start w:val="1"/>
+      <w:numFmt w:val="lowerRoman"/>
+      <w:lvlText w:val="%3."/>
+      <w:lvlJc w:val="right"/>
+      <w:pPr>
+        <w:ind w:left="1260" w:hanging="420"/>
+      </w:pPr>
+    </w:lvl>
+    <w:lvl w:ilvl="3" w:tplc="0409000F" w:tentative="1">
+      <w:start w:val="1"/>
+      <w:numFmt w:val="decimal"/>
+      <w:lvlText w:val="%4."/>
+      <w:lvlJc w:val="left"/>
+      <w:pPr>
+        <w:ind w:left="1680" w:hanging="420"/>
+      </w:pPr>
+    </w:lvl>
+    <w:lvl w:ilvl="4" w:tplc="04090019" w:tentative="1">
+      <w:start w:val="1"/>
+      <w:numFmt w:val="lowerLetter"/>
+      <w:lvlText w:val="%5)"/>
+      <w:lvlJc w:val="left"/>
+      <w:pPr>
+        <w:ind w:left="2100" w:hanging="420"/>
+      </w:pPr>
+    </w:lvl>
+    <w:lvl w:ilvl="5" w:tplc="0409001B" w:tentative="1">
+      <w:start w:val="1"/>
+      <w:numFmt w:val="lowerRoman"/>
+      <w:lvlText w:val="%6."/>
+      <w:lvlJc w:val="right"/>
+      <w:pPr>
+        <w:ind w:left="2520" w:hanging="420"/>
+      </w:pPr>
+    </w:lvl>
+    <w:lvl w:ilvl="6" w:tplc="0409000F" w:tentative="1">
+      <w:start w:val="1"/>
+      <w:numFmt w:val="decimal"/>
+      <w:lvlText w:val="%7."/>
+      <w:lvlJc w:val="left"/>
+      <w:pPr>
+        <w:ind w:left="2940" w:hanging="420"/>
+      </w:pPr>
+    </w:lvl>
+    <w:lvl w:ilvl="7" w:tplc="04090019" w:tentative="1">
+      <w:start w:val="1"/>
+      <w:numFmt w:val="lowerLetter"/>
+      <w:lvlText w:val="%8)"/>
+      <w:lvlJc w:val="left"/>
+      <w:pPr>
+        <w:ind w:left="3360" w:hanging="420"/>
+      </w:pPr>
+    </w:lvl>
+    <w:lvl w:ilvl="8" w:tplc="0409001B" w:tentative="1">
+      <w:start w:val="1"/>
+      <w:numFmt w:val="lowerRoman"/>
+      <w:lvlText w:val="%9."/>
+      <w:lvlJc w:val="right"/>
+      <w:pPr>
+        <w:ind w:left="3780" w:hanging="420"/>
+      </w:pPr>
+    </w:lvl>
+  </w:abstractNum>
+  <w:abstractNum w:abstractNumId="5">
+    <w:nsid w:val="49644E2F"/>
+    <w:multiLevelType w:val="hybridMultilevel"/>
+    <w:tmpl w:val="4420D674"/>
+    <w:lvl w:ilvl="0" w:tplc="B7D629CE">
+      <w:start w:val="1"/>
+      <w:numFmt w:val="decimal"/>
+      <w:lvlText w:val="%1."/>
+      <w:lvlJc w:val="left"/>
+      <w:pPr>
+        <w:ind w:left="360" w:hanging="360"/>
+      </w:pPr>
+      <w:rPr>
+        <w:rFonts w:hint="default"/>
+      </w:rPr>
+    </w:lvl>
+    <w:lvl w:ilvl="1" w:tplc="04090019" w:tentative="1">
+      <w:start w:val="1"/>
+      <w:numFmt w:val="lowerLetter"/>
+      <w:lvlText w:val="%2)"/>
+      <w:lvlJc w:val="left"/>
+      <w:pPr>
+        <w:ind w:left="840" w:hanging="420"/>
+      </w:pPr>
+    </w:lvl>
+    <w:lvl w:ilvl="2" w:tplc="0409001B" w:tentative="1">
+      <w:start w:val="1"/>
+      <w:numFmt w:val="lowerRoman"/>
+      <w:lvlText w:val="%3."/>
+      <w:lvlJc w:val="right"/>
+      <w:pPr>
+        <w:ind w:left="1260" w:hanging="420"/>
+      </w:pPr>
+    </w:lvl>
+    <w:lvl w:ilvl="3" w:tplc="0409000F" w:tentative="1">
+      <w:start w:val="1"/>
+      <w:numFmt w:val="decimal"/>
+      <w:lvlText w:val="%4."/>
+      <w:lvlJc w:val="left"/>
+      <w:pPr>
+        <w:ind w:left="1680" w:hanging="420"/>
+      </w:pPr>
+    </w:lvl>
+    <w:lvl w:ilvl="4" w:tplc="04090019" w:tentative="1">
+      <w:start w:val="1"/>
+      <w:numFmt w:val="lowerLetter"/>
+      <w:lvlText w:val="%5)"/>
+      <w:lvlJc w:val="left"/>
+      <w:pPr>
+        <w:ind w:left="2100" w:hanging="420"/>
+      </w:pPr>
+    </w:lvl>
+    <w:lvl w:ilvl="5" w:tplc="0409001B" w:tentative="1">
+      <w:start w:val="1"/>
+      <w:numFmt w:val="lowerRoman"/>
+      <w:lvlText w:val="%6."/>
+      <w:lvlJc w:val="right"/>
+      <w:pPr>
+        <w:ind w:left="2520" w:hanging="420"/>
+      </w:pPr>
+    </w:lvl>
+    <w:lvl w:ilvl="6" w:tplc="0409000F" w:tentative="1">
+      <w:start w:val="1"/>
+      <w:numFmt w:val="decimal"/>
+      <w:lvlText w:val="%7."/>
+      <w:lvlJc w:val="left"/>
+      <w:pPr>
+        <w:ind w:left="2940" w:hanging="420"/>
+      </w:pPr>
+    </w:lvl>
+    <w:lvl w:ilvl="7" w:tplc="04090019" w:tentative="1">
+      <w:start w:val="1"/>
+      <w:numFmt w:val="lowerLetter"/>
+      <w:lvlText w:val="%8)"/>
+      <w:lvlJc w:val="left"/>
+      <w:pPr>
+        <w:ind w:left="3360" w:hanging="420"/>
+      </w:pPr>
+    </w:lvl>
+    <w:lvl w:ilvl="8" w:tplc="0409001B" w:tentative="1">
+      <w:start w:val="1"/>
+      <w:numFmt w:val="lowerRoman"/>
+      <w:lvlText w:val="%9."/>
+      <w:lvlJc w:val="right"/>
+      <w:pPr>
+        <w:ind w:left="3780" w:hanging="420"/>
+      </w:pPr>
+    </w:lvl>
+  </w:abstractNum>
+  <w:abstractNum w:abstractNumId="6">
     <w:nsid w:val="6E696E88"/>
     <w:multiLevelType w:val="hybridMultilevel"/>
     <w:tmpl w:val="5FDAC5B0"/>
@@ -904,7 +2985,7 @@
     </w:lvl>
   </w:abstractNum>
   <w:num w:numId="1">
-    <w:abstractNumId w:val="4"/>
+    <w:abstractNumId w:val="6"/>
   </w:num>
   <w:num w:numId="2">
     <w:abstractNumId w:val="3"/>
@@ -917,6 +2998,12 @@
   </w:num>
   <w:num w:numId="5">
     <w:abstractNumId w:val="1"/>
+  </w:num>
+  <w:num w:numId="6">
+    <w:abstractNumId w:val="5"/>
+  </w:num>
+  <w:num w:numId="7">
+    <w:abstractNumId w:val="4"/>
   </w:num>
 </w:numbering>
 </file>
